--- a/HW3/report.docx
+++ b/HW3/report.docx
@@ -10,13 +10,49 @@
           <w:szCs w:val="24"/>
         </w:rPr>
       </w:pPr>
-      <w:r>
-        <w:rPr>
-          <w:rFonts w:ascii="Times New Roman" w:hAnsi="Times New Roman" w:cs="Times New Roman"/>
-          <w:sz w:val="24"/>
-          <w:szCs w:val="24"/>
-        </w:rPr>
-        <w:t>Yajing Zhou</w:t>
+      <w:proofErr w:type="spellStart"/>
+      <w:r>
+        <w:rPr>
+          <w:rFonts w:ascii="Times New Roman" w:hAnsi="Times New Roman" w:cs="Times New Roman"/>
+          <w:sz w:val="24"/>
+          <w:szCs w:val="24"/>
+        </w:rPr>
+        <w:t>Yajing</w:t>
+      </w:r>
+      <w:proofErr w:type="spellEnd"/>
+      <w:r>
+        <w:rPr>
+          <w:rFonts w:ascii="Times New Roman" w:hAnsi="Times New Roman" w:cs="Times New Roman"/>
+          <w:sz w:val="24"/>
+          <w:szCs w:val="24"/>
+        </w:rPr>
+        <w:t xml:space="preserve"> Zhou</w:t>
+      </w:r>
+      <w:r>
+        <w:rPr>
+          <w:rFonts w:ascii="Times New Roman" w:hAnsi="Times New Roman" w:cs="Times New Roman"/>
+          <w:sz w:val="24"/>
+          <w:szCs w:val="24"/>
+        </w:rPr>
+        <w:t xml:space="preserve">, </w:t>
+      </w:r>
+      <w:proofErr w:type="spellStart"/>
+      <w:r>
+        <w:rPr>
+          <w:rFonts w:ascii="Times New Roman" w:hAnsi="Times New Roman" w:cs="Times New Roman"/>
+          <w:sz w:val="24"/>
+          <w:szCs w:val="24"/>
+        </w:rPr>
+        <w:t>Zhuo</w:t>
+      </w:r>
+      <w:proofErr w:type="spellEnd"/>
+      <w:r>
+        <w:rPr>
+          <w:rFonts w:ascii="Times New Roman" w:hAnsi="Times New Roman" w:cs="Times New Roman"/>
+          <w:sz w:val="24"/>
+          <w:szCs w:val="24"/>
+        </w:rPr>
+        <w:t xml:space="preserve"> Shan</w:t>
       </w:r>
     </w:p>
     <w:p>
@@ -70,70 +106,7 @@
           <w:sz w:val="28"/>
           <w:szCs w:val="24"/>
         </w:rPr>
-        <w:t>M</w:t>
-      </w:r>
-      <w:r>
-        <w:rPr>
-          <w:rFonts w:ascii="Times New Roman" w:hAnsi="Times New Roman" w:cs="Times New Roman"/>
-          <w:b/>
-          <w:sz w:val="28"/>
-          <w:szCs w:val="24"/>
-        </w:rPr>
-        <w:t xml:space="preserve">ini </w:t>
-      </w:r>
-      <w:r>
-        <w:rPr>
-          <w:rFonts w:ascii="Times New Roman" w:hAnsi="Times New Roman" w:cs="Times New Roman"/>
-          <w:b/>
-          <w:sz w:val="28"/>
-          <w:szCs w:val="24"/>
-        </w:rPr>
-        <w:t>D</w:t>
-      </w:r>
-      <w:r>
-        <w:rPr>
-          <w:rFonts w:ascii="Times New Roman" w:hAnsi="Times New Roman" w:cs="Times New Roman"/>
-          <w:b/>
-          <w:sz w:val="28"/>
-          <w:szCs w:val="24"/>
-        </w:rPr>
-        <w:t xml:space="preserve">ata </w:t>
-      </w:r>
-      <w:r>
-        <w:rPr>
-          <w:rFonts w:ascii="Times New Roman" w:hAnsi="Times New Roman" w:cs="Times New Roman"/>
-          <w:b/>
-          <w:sz w:val="28"/>
-          <w:szCs w:val="24"/>
-        </w:rPr>
-        <w:t>S</w:t>
-      </w:r>
-      <w:r>
-        <w:rPr>
-          <w:rFonts w:ascii="Times New Roman" w:hAnsi="Times New Roman" w:cs="Times New Roman"/>
-          <w:b/>
-          <w:sz w:val="28"/>
-          <w:szCs w:val="24"/>
-        </w:rPr>
-        <w:t xml:space="preserve">cience </w:t>
-      </w:r>
-      <w:r>
-        <w:rPr>
-          <w:rFonts w:ascii="Times New Roman" w:hAnsi="Times New Roman" w:cs="Times New Roman"/>
-          <w:b/>
-          <w:sz w:val="28"/>
-          <w:szCs w:val="24"/>
-        </w:rPr>
-        <w:t>P</w:t>
-      </w:r>
-      <w:r>
-        <w:rPr>
-          <w:rFonts w:ascii="Times New Roman" w:hAnsi="Times New Roman" w:cs="Times New Roman"/>
-          <w:b/>
-          <w:sz w:val="28"/>
-          <w:szCs w:val="24"/>
-        </w:rPr>
-        <w:t>roject</w:t>
+        <w:t>Mini Data Science Project</w:t>
       </w:r>
     </w:p>
     <w:p>
@@ -199,86 +172,76 @@
     </w:p>
     <w:p>
       <w:pPr>
-        <w:pStyle w:val="ListParagraph"/>
+        <w:widowControl/>
         <w:numPr>
           <w:ilvl w:val="0"/>
           <w:numId w:val="2"/>
         </w:numPr>
-        <w:ind w:firstLineChars="0"/>
-        <w:jc w:val="left"/>
-        <w:rPr>
-          <w:rFonts w:ascii="Times New Roman" w:hAnsi="Times New Roman" w:cs="Times New Roman"/>
-          <w:sz w:val="24"/>
-          <w:szCs w:val="24"/>
-        </w:rPr>
-      </w:pPr>
-      <w:r>
-        <w:rPr>
-          <w:rFonts w:ascii="Times New Roman" w:hAnsi="Times New Roman" w:cs="Times New Roman"/>
-          <w:sz w:val="24"/>
-          <w:szCs w:val="24"/>
-        </w:rPr>
-        <w:t xml:space="preserve">If the </w:t>
-      </w:r>
-      <w:r>
-        <w:rPr>
-          <w:rFonts w:ascii="Times New Roman" w:hAnsi="Times New Roman" w:cs="Times New Roman"/>
-          <w:sz w:val="24"/>
-          <w:szCs w:val="24"/>
-        </w:rPr>
-        <w:t xml:space="preserve">heartrate is higher than 200, it is unsafe for athletes. </w:t>
-      </w:r>
-      <w:r>
-        <w:rPr>
-          <w:rFonts w:ascii="Times New Roman" w:hAnsi="Times New Roman" w:cs="Times New Roman"/>
-          <w:sz w:val="24"/>
-          <w:szCs w:val="24"/>
-        </w:rPr>
-        <w:t xml:space="preserve">For riding, </w:t>
-      </w:r>
-      <w:bookmarkStart w:id="0" w:name="_GoBack"/>
-      <w:bookmarkEnd w:id="0"/>
-      <w:r>
-        <w:rPr>
-          <w:rFonts w:ascii="Times New Roman" w:hAnsi="Times New Roman" w:cs="Times New Roman"/>
-          <w:sz w:val="24"/>
-          <w:szCs w:val="24"/>
-        </w:rPr>
-        <w:t xml:space="preserve"> </w:t>
-      </w:r>
-    </w:p>
-    <w:p>
-      <w:pPr>
-        <w:jc w:val="left"/>
-        <w:rPr>
-          <w:rFonts w:ascii="Times New Roman" w:hAnsi="Times New Roman" w:cs="Times New Roman"/>
-          <w:sz w:val="24"/>
-          <w:szCs w:val="24"/>
-        </w:rPr>
-      </w:pPr>
-      <w:r>
-        <w:rPr>
-          <w:rFonts w:ascii="Times New Roman" w:hAnsi="Times New Roman" w:cs="Times New Roman"/>
-          <w:sz w:val="24"/>
-          <w:szCs w:val="24"/>
-        </w:rPr>
-        <w:t>For each question, trying to get the answer, we cleaned</w:t>
-      </w:r>
-      <w:r>
-        <w:rPr>
-          <w:rFonts w:ascii="Times New Roman" w:hAnsi="Times New Roman" w:cs="Times New Roman"/>
-          <w:sz w:val="24"/>
-          <w:szCs w:val="24"/>
-        </w:rPr>
-        <w:t xml:space="preserve"> and prepared</w:t>
-      </w:r>
-      <w:r>
-        <w:rPr>
-          <w:rFonts w:ascii="Times New Roman" w:hAnsi="Times New Roman" w:cs="Times New Roman"/>
-          <w:sz w:val="24"/>
-          <w:szCs w:val="24"/>
-        </w:rPr>
-        <w:t xml:space="preserve"> data, did exploratory data analysis and statistical modelling. We will show that below.</w:t>
+        <w:spacing w:line="360" w:lineRule="atLeast"/>
+        <w:jc w:val="left"/>
+        <w:rPr>
+          <w:rFonts w:ascii="Times New Roman" w:hAnsi="Times New Roman" w:cs="Times New Roman"/>
+          <w:sz w:val="24"/>
+          <w:szCs w:val="24"/>
+        </w:rPr>
+      </w:pPr>
+      <w:r>
+        <w:rPr>
+          <w:rFonts w:ascii="Times New Roman" w:hAnsi="Times New Roman" w:cs="Times New Roman"/>
+          <w:sz w:val="24"/>
+          <w:szCs w:val="24"/>
+        </w:rPr>
+        <w:t xml:space="preserve">For riding athletes that did exercise in their home country, does the total elevation </w:t>
+      </w:r>
+      <w:r>
+        <w:rPr>
+          <w:rFonts w:ascii="Times New Roman" w:hAnsi="Times New Roman" w:cs="Times New Roman"/>
+          <w:sz w:val="24"/>
+          <w:szCs w:val="24"/>
+        </w:rPr>
+        <w:t xml:space="preserve">that </w:t>
+      </w:r>
+      <w:r>
+        <w:rPr>
+          <w:rFonts w:ascii="Times New Roman" w:hAnsi="Times New Roman" w:cs="Times New Roman"/>
+          <w:sz w:val="24"/>
+          <w:szCs w:val="24"/>
+        </w:rPr>
+        <w:t>ri</w:t>
+      </w:r>
+      <w:r>
+        <w:rPr>
+          <w:rFonts w:ascii="Times New Roman" w:hAnsi="Times New Roman" w:cs="Times New Roman"/>
+          <w:sz w:val="24"/>
+          <w:szCs w:val="24"/>
+        </w:rPr>
+        <w:t>ding</w:t>
+      </w:r>
+      <w:r>
+        <w:rPr>
+          <w:rFonts w:ascii="Times New Roman" w:hAnsi="Times New Roman" w:cs="Times New Roman"/>
+          <w:sz w:val="24"/>
+          <w:szCs w:val="24"/>
+        </w:rPr>
+        <w:t xml:space="preserve"> athletes gained contribute more to their heart rate than the ride distance does?</w:t>
+      </w:r>
+    </w:p>
+    <w:p>
+      <w:pPr>
+        <w:jc w:val="left"/>
+        <w:rPr>
+          <w:rFonts w:ascii="Times New Roman" w:hAnsi="Times New Roman" w:cs="Times New Roman"/>
+          <w:sz w:val="24"/>
+          <w:szCs w:val="24"/>
+        </w:rPr>
+      </w:pPr>
+      <w:r>
+        <w:rPr>
+          <w:rFonts w:ascii="Times New Roman" w:hAnsi="Times New Roman" w:cs="Times New Roman"/>
+          <w:sz w:val="24"/>
+          <w:szCs w:val="24"/>
+        </w:rPr>
+        <w:t>For each question, trying to get the answer, we cleaned and prepared data, did exploratory data analysis and statistical modelling. We will show that below.</w:t>
       </w:r>
     </w:p>
     <w:p>
@@ -392,15 +355,7 @@
           <w:sz w:val="24"/>
           <w:szCs w:val="24"/>
         </w:rPr>
-        <w:t xml:space="preserve">’, ‘distance’ and ‘type’. These four are interest of variables that contribute to the first question. </w:t>
-      </w:r>
-      <w:r>
-        <w:rPr>
-          <w:rFonts w:ascii="Times New Roman" w:hAnsi="Times New Roman" w:cs="Times New Roman"/>
-          <w:sz w:val="24"/>
-          <w:szCs w:val="24"/>
-        </w:rPr>
-        <w:t>‘</w:t>
+        <w:t>’, ‘distance’ and ‘type’. These four are interest of variables that contribute to the first question. ‘</w:t>
       </w:r>
       <w:proofErr w:type="spellStart"/>
       <w:r>
@@ -418,39 +373,7 @@
           <w:sz w:val="24"/>
           <w:szCs w:val="24"/>
         </w:rPr>
-        <w:t>’</w:t>
-      </w:r>
-      <w:r>
-        <w:rPr>
-          <w:rFonts w:ascii="Times New Roman" w:hAnsi="Times New Roman" w:cs="Times New Roman"/>
-          <w:sz w:val="24"/>
-          <w:szCs w:val="24"/>
-        </w:rPr>
-        <w:t xml:space="preserve"> represents the </w:t>
-      </w:r>
-      <w:r>
-        <w:rPr>
-          <w:rFonts w:ascii="Times New Roman" w:hAnsi="Times New Roman" w:cs="Times New Roman"/>
-          <w:sz w:val="24"/>
-          <w:szCs w:val="24"/>
-        </w:rPr>
-        <w:t>gender</w:t>
-      </w:r>
-      <w:r>
-        <w:rPr>
-          <w:rFonts w:ascii="Times New Roman" w:hAnsi="Times New Roman" w:cs="Times New Roman"/>
-          <w:sz w:val="24"/>
-          <w:szCs w:val="24"/>
-        </w:rPr>
-        <w:t xml:space="preserve"> of an athlete. </w:t>
-      </w:r>
-      <w:r>
-        <w:rPr>
-          <w:rFonts w:ascii="Times New Roman" w:hAnsi="Times New Roman" w:cs="Times New Roman"/>
-          <w:sz w:val="24"/>
-          <w:szCs w:val="24"/>
-        </w:rPr>
-        <w:t>‘</w:t>
+        <w:t>’ represents the gender of an athlete. ‘</w:t>
       </w:r>
       <w:proofErr w:type="spellStart"/>
       <w:r>
@@ -468,103 +391,7 @@
           <w:sz w:val="24"/>
           <w:szCs w:val="24"/>
         </w:rPr>
-        <w:t>’</w:t>
-      </w:r>
-      <w:r>
-        <w:rPr>
-          <w:rFonts w:ascii="Times New Roman" w:hAnsi="Times New Roman" w:cs="Times New Roman"/>
-          <w:sz w:val="24"/>
-          <w:szCs w:val="24"/>
-        </w:rPr>
-        <w:t xml:space="preserve"> represents t</w:t>
-      </w:r>
-      <w:r>
-        <w:rPr>
-          <w:rFonts w:ascii="Times New Roman" w:hAnsi="Times New Roman" w:cs="Times New Roman"/>
-          <w:sz w:val="24"/>
-          <w:szCs w:val="24"/>
-        </w:rPr>
-        <w:t xml:space="preserve">he average speed of </w:t>
-      </w:r>
-      <w:r>
-        <w:rPr>
-          <w:rFonts w:ascii="Times New Roman" w:hAnsi="Times New Roman" w:cs="Times New Roman"/>
-          <w:sz w:val="24"/>
-          <w:szCs w:val="24"/>
-        </w:rPr>
-        <w:t>a</w:t>
-      </w:r>
-      <w:r>
-        <w:rPr>
-          <w:rFonts w:ascii="Times New Roman" w:hAnsi="Times New Roman" w:cs="Times New Roman"/>
-          <w:sz w:val="24"/>
-          <w:szCs w:val="24"/>
-        </w:rPr>
-        <w:t>n</w:t>
-      </w:r>
-      <w:r>
-        <w:rPr>
-          <w:rFonts w:ascii="Times New Roman" w:hAnsi="Times New Roman" w:cs="Times New Roman"/>
-          <w:sz w:val="24"/>
-          <w:szCs w:val="24"/>
-        </w:rPr>
-        <w:t xml:space="preserve"> activity</w:t>
-      </w:r>
-      <w:r>
-        <w:rPr>
-          <w:rFonts w:ascii="Times New Roman" w:hAnsi="Times New Roman" w:cs="Times New Roman"/>
-          <w:sz w:val="24"/>
-          <w:szCs w:val="24"/>
-        </w:rPr>
-        <w:t xml:space="preserve"> in meters per second</w:t>
-      </w:r>
-      <w:r>
-        <w:rPr>
-          <w:rFonts w:ascii="Times New Roman" w:hAnsi="Times New Roman" w:cs="Times New Roman"/>
-          <w:sz w:val="24"/>
-          <w:szCs w:val="24"/>
-        </w:rPr>
-        <w:t xml:space="preserve">. </w:t>
-      </w:r>
-      <w:r>
-        <w:rPr>
-          <w:rFonts w:ascii="Times New Roman" w:hAnsi="Times New Roman" w:cs="Times New Roman"/>
-          <w:sz w:val="24"/>
-          <w:szCs w:val="24"/>
-        </w:rPr>
-        <w:t>‘distance’</w:t>
-      </w:r>
-      <w:r>
-        <w:rPr>
-          <w:rFonts w:ascii="Times New Roman" w:hAnsi="Times New Roman" w:cs="Times New Roman"/>
-          <w:sz w:val="24"/>
-          <w:szCs w:val="24"/>
-        </w:rPr>
-        <w:t xml:space="preserve"> is the distance in meters</w:t>
-      </w:r>
-      <w:r>
-        <w:rPr>
-          <w:rFonts w:ascii="Times New Roman" w:hAnsi="Times New Roman" w:cs="Times New Roman"/>
-          <w:sz w:val="24"/>
-          <w:szCs w:val="24"/>
-        </w:rPr>
-        <w:t xml:space="preserve"> and ‘type’</w:t>
-      </w:r>
-      <w:r>
-        <w:rPr>
-          <w:rFonts w:ascii="Times New Roman" w:hAnsi="Times New Roman" w:cs="Times New Roman"/>
-          <w:sz w:val="24"/>
-          <w:szCs w:val="24"/>
-        </w:rPr>
-        <w:t xml:space="preserve"> is the type of activity.</w:t>
-      </w:r>
-      <w:r>
-        <w:rPr>
-          <w:rFonts w:ascii="Times New Roman" w:hAnsi="Times New Roman" w:cs="Times New Roman"/>
-          <w:sz w:val="24"/>
-          <w:szCs w:val="24"/>
-        </w:rPr>
-        <w:t xml:space="preserve"> Additionally, we removed the entire row if there is a Nan in a row.</w:t>
+        <w:t>’ represents the average speed of an activity in meters per second. ‘distance’ is the distance in meters and ‘type’ is the type of activity. Additionally, we removed the entire row if there is a Nan in a row.</w:t>
       </w:r>
     </w:p>
     <w:p>
@@ -582,52 +409,7 @@
           <w:sz w:val="24"/>
           <w:szCs w:val="24"/>
         </w:rPr>
-        <w:t>E</w:t>
-      </w:r>
-      <w:r>
-        <w:rPr>
-          <w:rFonts w:ascii="Times New Roman" w:hAnsi="Times New Roman" w:cs="Times New Roman"/>
-          <w:b/>
-          <w:sz w:val="24"/>
-          <w:szCs w:val="24"/>
-        </w:rPr>
-        <w:t xml:space="preserve">xploratory </w:t>
-      </w:r>
-      <w:r>
-        <w:rPr>
-          <w:rFonts w:ascii="Times New Roman" w:hAnsi="Times New Roman" w:cs="Times New Roman"/>
-          <w:b/>
-          <w:sz w:val="24"/>
-          <w:szCs w:val="24"/>
-        </w:rPr>
-        <w:t>D</w:t>
-      </w:r>
-      <w:r>
-        <w:rPr>
-          <w:rFonts w:ascii="Times New Roman" w:hAnsi="Times New Roman" w:cs="Times New Roman"/>
-          <w:b/>
-          <w:sz w:val="24"/>
-          <w:szCs w:val="24"/>
-        </w:rPr>
-        <w:t xml:space="preserve">ata </w:t>
-      </w:r>
-      <w:r>
-        <w:rPr>
-          <w:rFonts w:ascii="Times New Roman" w:hAnsi="Times New Roman" w:cs="Times New Roman"/>
-          <w:b/>
-          <w:sz w:val="24"/>
-          <w:szCs w:val="24"/>
-        </w:rPr>
-        <w:t>A</w:t>
-      </w:r>
-      <w:r>
-        <w:rPr>
-          <w:rFonts w:ascii="Times New Roman" w:hAnsi="Times New Roman" w:cs="Times New Roman"/>
-          <w:b/>
-          <w:sz w:val="24"/>
-          <w:szCs w:val="24"/>
-        </w:rPr>
-        <w:t>nalysis</w:t>
+        <w:t>Exploratory Data Analysis</w:t>
       </w:r>
     </w:p>
     <w:p>
@@ -660,14 +442,7 @@
           <w:rFonts w:ascii="Times New Roman" w:hAnsi="Times New Roman" w:cs="Times New Roman"/>
           <w:color w:val="2D3B45"/>
         </w:rPr>
-        <w:t xml:space="preserve">’) and got the summary of the numeric variables, </w:t>
-      </w:r>
-      <w:r>
-        <w:rPr>
-          <w:rFonts w:ascii="Times New Roman" w:hAnsi="Times New Roman" w:cs="Times New Roman"/>
-          <w:color w:val="2D3B45"/>
-        </w:rPr>
-        <w:t>‘</w:t>
+        <w:t>’) and got the summary of the numeric variables, ‘</w:t>
       </w:r>
       <w:proofErr w:type="spellStart"/>
       <w:r>
@@ -683,42 +458,7 @@
           <w:rFonts w:ascii="Times New Roman" w:hAnsi="Times New Roman" w:cs="Times New Roman"/>
           <w:color w:val="2D3B45"/>
         </w:rPr>
-        <w:t>’</w:t>
-      </w:r>
-      <w:r>
-        <w:rPr>
-          <w:rFonts w:ascii="Times New Roman" w:hAnsi="Times New Roman" w:cs="Times New Roman"/>
-          <w:color w:val="2D3B45"/>
-        </w:rPr>
-        <w:t xml:space="preserve"> and </w:t>
-      </w:r>
-      <w:r>
-        <w:rPr>
-          <w:rFonts w:ascii="Times New Roman" w:hAnsi="Times New Roman" w:cs="Times New Roman"/>
-          <w:color w:val="2D3B45"/>
-        </w:rPr>
-        <w:t>‘distance’</w:t>
-      </w:r>
-      <w:r>
-        <w:rPr>
-          <w:rFonts w:ascii="Times New Roman" w:hAnsi="Times New Roman" w:cs="Times New Roman"/>
-          <w:color w:val="2D3B45"/>
-        </w:rPr>
-        <w:t>.</w:t>
-      </w:r>
-      <w:r>
-        <w:rPr>
-          <w:rFonts w:ascii="Times New Roman" w:hAnsi="Times New Roman" w:cs="Times New Roman"/>
-          <w:color w:val="2D3B45"/>
-        </w:rPr>
-        <w:t xml:space="preserve"> </w:t>
-      </w:r>
-      <w:r>
-        <w:rPr>
-          <w:rFonts w:ascii="Times New Roman" w:hAnsi="Times New Roman" w:cs="Times New Roman"/>
-          <w:color w:val="2D3B45"/>
-        </w:rPr>
-        <w:t xml:space="preserve"> </w:t>
+        <w:t xml:space="preserve">’ and ‘distance’.  </w:t>
       </w:r>
     </w:p>
     <w:p>
@@ -735,390 +475,10 @@
           <w:noProof/>
         </w:rPr>
         <w:drawing>
-          <wp:inline distT="0" distB="0" distL="0" distR="0" wp14:anchorId="2F5B1E6D" wp14:editId="56E1BE32">
+          <wp:inline distT="0" distB="0" distL="0" distR="0" wp14:anchorId="15A78899" wp14:editId="57301DA9">
             <wp:extent cx="2193471" cy="2636711"/>
             <wp:effectExtent l="0" t="0" r="0" b="0"/>
             <wp:docPr id="1" name="Picture 1"/>
-            <wp:cNvGraphicFramePr>
-              <a:graphicFrameLocks xmlns:a="http://schemas.openxmlformats.org/drawingml/2006/main" noChangeAspect="1"/>
-            </wp:cNvGraphicFramePr>
-            <a:graphic xmlns:a="http://schemas.openxmlformats.org/drawingml/2006/main">
-              <a:graphicData uri="http://schemas.openxmlformats.org/drawingml/2006/picture">
-                <pic:pic xmlns:pic="http://schemas.openxmlformats.org/drawingml/2006/picture">
-                  <pic:nvPicPr>
-                    <pic:cNvPr id="1" name=""/>
-                    <pic:cNvPicPr/>
-                  </pic:nvPicPr>
-                  <pic:blipFill>
-                    <a:blip r:embed="rId6"/>
-                    <a:stretch>
-                      <a:fillRect/>
-                    </a:stretch>
-                  </pic:blipFill>
-                  <pic:spPr>
-                    <a:xfrm>
-                      <a:off x="0" y="0"/>
-                      <a:ext cx="2215454" cy="2663136"/>
-                    </a:xfrm>
-                    <a:prstGeom prst="rect">
-                      <a:avLst/>
-                    </a:prstGeom>
-                  </pic:spPr>
-                </pic:pic>
-              </a:graphicData>
-            </a:graphic>
-          </wp:inline>
-        </w:drawing>
-      </w:r>
-    </w:p>
-    <w:p>
-      <w:pPr>
-        <w:jc w:val="left"/>
-        <w:rPr>
-          <w:rFonts w:ascii="Times New Roman" w:hAnsi="Times New Roman" w:cs="Times New Roman"/>
-          <w:color w:val="2D3B45"/>
-        </w:rPr>
-      </w:pPr>
-      <w:r>
-        <w:rPr>
-          <w:rFonts w:ascii="Times New Roman" w:hAnsi="Times New Roman" w:cs="Times New Roman"/>
-          <w:color w:val="2D3B45"/>
-        </w:rPr>
-        <w:tab/>
-        <w:t>It seems that the mean of male’s average speed is larger than</w:t>
-      </w:r>
-      <w:r>
-        <w:rPr>
-          <w:rFonts w:ascii="Times New Roman" w:hAnsi="Times New Roman" w:cs="Times New Roman"/>
-          <w:color w:val="2D3B45"/>
-        </w:rPr>
-        <w:t xml:space="preserve"> that of</w:t>
-      </w:r>
-      <w:r>
-        <w:rPr>
-          <w:rFonts w:ascii="Times New Roman" w:hAnsi="Times New Roman" w:cs="Times New Roman"/>
-          <w:color w:val="2D3B45"/>
-        </w:rPr>
-        <w:t xml:space="preserve"> female’s average spee</w:t>
-      </w:r>
-      <w:r>
-        <w:rPr>
-          <w:rFonts w:ascii="Times New Roman" w:hAnsi="Times New Roman" w:cs="Times New Roman"/>
-          <w:color w:val="2D3B45"/>
-        </w:rPr>
-        <w:t xml:space="preserve">d. However, </w:t>
-      </w:r>
-      <w:r>
-        <w:rPr>
-          <w:rFonts w:ascii="Times New Roman" w:hAnsi="Times New Roman" w:cs="Times New Roman"/>
-          <w:color w:val="2D3B45"/>
-        </w:rPr>
-        <w:t>w</w:t>
-      </w:r>
-      <w:r>
-        <w:rPr>
-          <w:rFonts w:ascii="Times New Roman" w:hAnsi="Times New Roman" w:cs="Times New Roman"/>
-          <w:color w:val="2D3B45"/>
-        </w:rPr>
-        <w:t xml:space="preserve">e cannot get the conclusion from this because there are </w:t>
-      </w:r>
-      <w:r>
-        <w:rPr>
-          <w:rFonts w:ascii="Times New Roman" w:hAnsi="Times New Roman" w:cs="Times New Roman"/>
-          <w:color w:val="2D3B45"/>
-        </w:rPr>
-        <w:t>other factors can lead to this situation. For example,</w:t>
-      </w:r>
-      <w:r>
-        <w:rPr>
-          <w:rFonts w:ascii="Times New Roman" w:hAnsi="Times New Roman" w:cs="Times New Roman"/>
-          <w:color w:val="2D3B45"/>
-        </w:rPr>
-        <w:t xml:space="preserve"> </w:t>
-      </w:r>
-      <w:r>
-        <w:rPr>
-          <w:rFonts w:ascii="Times New Roman" w:hAnsi="Times New Roman" w:cs="Times New Roman"/>
-          <w:color w:val="2D3B45"/>
-        </w:rPr>
-        <w:t>w</w:t>
-      </w:r>
-      <w:r>
-        <w:rPr>
-          <w:rFonts w:ascii="Times New Roman" w:hAnsi="Times New Roman" w:cs="Times New Roman"/>
-          <w:color w:val="2D3B45"/>
-        </w:rPr>
-        <w:t>e think that t</w:t>
-      </w:r>
-      <w:r>
-        <w:rPr>
-          <w:rFonts w:ascii="Times New Roman" w:hAnsi="Times New Roman" w:cs="Times New Roman"/>
-          <w:color w:val="2D3B45"/>
-        </w:rPr>
-        <w:t>he longer the exercise distance</w:t>
-      </w:r>
-      <w:r>
-        <w:rPr>
-          <w:rFonts w:ascii="Times New Roman" w:hAnsi="Times New Roman" w:cs="Times New Roman"/>
-          <w:color w:val="2D3B45"/>
-        </w:rPr>
-        <w:t xml:space="preserve"> will affect </w:t>
-      </w:r>
-      <w:r>
-        <w:rPr>
-          <w:rFonts w:ascii="Times New Roman" w:hAnsi="Times New Roman" w:cs="Times New Roman"/>
-          <w:color w:val="2D3B45"/>
-        </w:rPr>
-        <w:t>physical strength</w:t>
-      </w:r>
-      <w:r>
-        <w:rPr>
-          <w:rFonts w:ascii="Times New Roman" w:hAnsi="Times New Roman" w:cs="Times New Roman"/>
-          <w:color w:val="2D3B45"/>
-        </w:rPr>
-        <w:t xml:space="preserve"> of athletes. </w:t>
-      </w:r>
-      <w:r>
-        <w:rPr>
-          <w:rFonts w:ascii="Times New Roman" w:hAnsi="Times New Roman" w:cs="Times New Roman"/>
-          <w:color w:val="2D3B45"/>
-        </w:rPr>
-        <w:t>Maybe in this data, men did more activities with short distance such that men did higher average speed.</w:t>
-      </w:r>
-    </w:p>
-    <w:p>
-      <w:pPr>
-        <w:jc w:val="left"/>
-        <w:rPr>
-          <w:rFonts w:ascii="Times New Roman" w:hAnsi="Times New Roman" w:cs="Times New Roman"/>
-          <w:color w:val="2D3B45"/>
-        </w:rPr>
-      </w:pPr>
-      <w:r>
-        <w:rPr>
-          <w:rFonts w:ascii="Times New Roman" w:hAnsi="Times New Roman" w:cs="Times New Roman"/>
-          <w:color w:val="2D3B45"/>
-        </w:rPr>
-        <w:tab/>
-        <w:t>To get rid of the effect of different distance, we dragged the data where distance ranges from 0 to 743883 that is the maximum distance of female’s activities. Then, we checked the distribution.</w:t>
-      </w:r>
-    </w:p>
-    <w:p>
-      <w:pPr>
-        <w:jc w:val="center"/>
-        <w:rPr>
-          <w:rFonts w:ascii="Times New Roman" w:hAnsi="Times New Roman" w:cs="Times New Roman"/>
-          <w:color w:val="2D3B45"/>
-        </w:rPr>
-      </w:pPr>
-      <w:r>
-        <w:rPr>
-          <w:rFonts w:ascii="Times New Roman" w:hAnsi="Times New Roman" w:cs="Times New Roman"/>
-          <w:color w:val="2D3B45"/>
-        </w:rPr>
-        <w:lastRenderedPageBreak/>
-        <w:drawing>
-          <wp:inline distT="0" distB="0" distL="0" distR="0" wp14:anchorId="7F6A8D81" wp14:editId="4579F222">
-            <wp:extent cx="3440317" cy="2304852"/>
-            <wp:effectExtent l="0" t="0" r="8255" b="635"/>
-            <wp:docPr id="3" name="Picture 3"/>
-            <wp:cNvGraphicFramePr>
-              <a:graphicFrameLocks xmlns:a="http://schemas.openxmlformats.org/drawingml/2006/main" noChangeAspect="1"/>
-            </wp:cNvGraphicFramePr>
-            <a:graphic xmlns:a="http://schemas.openxmlformats.org/drawingml/2006/main">
-              <a:graphicData uri="http://schemas.openxmlformats.org/drawingml/2006/picture">
-                <pic:pic xmlns:pic="http://schemas.openxmlformats.org/drawingml/2006/picture">
-                  <pic:nvPicPr>
-                    <pic:cNvPr id="1" name=""/>
-                    <pic:cNvPicPr/>
-                  </pic:nvPicPr>
-                  <pic:blipFill>
-                    <a:blip r:embed="rId7"/>
-                    <a:stretch>
-                      <a:fillRect/>
-                    </a:stretch>
-                  </pic:blipFill>
-                  <pic:spPr>
-                    <a:xfrm>
-                      <a:off x="0" y="0"/>
-                      <a:ext cx="3449448" cy="2310969"/>
-                    </a:xfrm>
-                    <a:prstGeom prst="rect">
-                      <a:avLst/>
-                    </a:prstGeom>
-                  </pic:spPr>
-                </pic:pic>
-              </a:graphicData>
-            </a:graphic>
-          </wp:inline>
-        </w:drawing>
-      </w:r>
-    </w:p>
-    <w:p>
-      <w:pPr>
-        <w:jc w:val="left"/>
-        <w:rPr>
-          <w:rFonts w:ascii="Times New Roman" w:hAnsi="Times New Roman" w:cs="Times New Roman"/>
-          <w:sz w:val="24"/>
-          <w:szCs w:val="24"/>
-        </w:rPr>
-      </w:pPr>
-      <w:r>
-        <w:rPr>
-          <w:rFonts w:ascii="Times New Roman" w:hAnsi="Times New Roman" w:cs="Times New Roman"/>
-          <w:color w:val="2D3B45"/>
-        </w:rPr>
-        <w:tab/>
-      </w:r>
-      <w:r>
-        <w:rPr>
-          <w:rFonts w:ascii="Times New Roman" w:hAnsi="Times New Roman" w:cs="Times New Roman"/>
-          <w:sz w:val="24"/>
-          <w:szCs w:val="24"/>
-        </w:rPr>
-        <w:t>From this plot, we can see men performed higher probability in average speed. Therefore, we made a hypothesis that</w:t>
-      </w:r>
-      <w:r>
-        <w:rPr>
-          <w:rFonts w:ascii="Times New Roman" w:hAnsi="Times New Roman" w:cs="Times New Roman"/>
-          <w:sz w:val="24"/>
-          <w:szCs w:val="24"/>
-        </w:rPr>
-        <w:t xml:space="preserve"> men tend to exercise more intensely than women</w:t>
-      </w:r>
-      <w:r>
-        <w:rPr>
-          <w:rFonts w:ascii="Times New Roman" w:hAnsi="Times New Roman" w:cs="Times New Roman"/>
-          <w:sz w:val="24"/>
-          <w:szCs w:val="24"/>
-        </w:rPr>
-        <w:t>.</w:t>
-      </w:r>
-    </w:p>
-    <w:p>
-      <w:pPr>
-        <w:jc w:val="left"/>
-        <w:rPr>
-          <w:rFonts w:ascii="Times New Roman" w:hAnsi="Times New Roman" w:cs="Times New Roman"/>
-          <w:b/>
-          <w:sz w:val="24"/>
-          <w:szCs w:val="24"/>
-        </w:rPr>
-      </w:pPr>
-      <w:r>
-        <w:rPr>
-          <w:rFonts w:ascii="Times New Roman" w:hAnsi="Times New Roman" w:cs="Times New Roman"/>
-          <w:b/>
-          <w:sz w:val="24"/>
-          <w:szCs w:val="24"/>
-        </w:rPr>
-        <w:t>S</w:t>
-      </w:r>
-      <w:r>
-        <w:rPr>
-          <w:rFonts w:ascii="Times New Roman" w:hAnsi="Times New Roman" w:cs="Times New Roman"/>
-          <w:b/>
-          <w:sz w:val="24"/>
-          <w:szCs w:val="24"/>
-        </w:rPr>
-        <w:t xml:space="preserve">tatistical </w:t>
-      </w:r>
-      <w:r>
-        <w:rPr>
-          <w:rFonts w:ascii="Times New Roman" w:hAnsi="Times New Roman" w:cs="Times New Roman"/>
-          <w:b/>
-          <w:sz w:val="24"/>
-          <w:szCs w:val="24"/>
-        </w:rPr>
-        <w:t>M</w:t>
-      </w:r>
-      <w:r>
-        <w:rPr>
-          <w:rFonts w:ascii="Times New Roman" w:hAnsi="Times New Roman" w:cs="Times New Roman"/>
-          <w:b/>
-          <w:sz w:val="24"/>
-          <w:szCs w:val="24"/>
-        </w:rPr>
-        <w:t>odelling</w:t>
-      </w:r>
-    </w:p>
-    <w:p>
-      <w:pPr>
-        <w:widowControl/>
-        <w:spacing w:line="360" w:lineRule="atLeast"/>
-        <w:jc w:val="left"/>
-        <w:rPr>
-          <w:rFonts w:ascii="Times New Roman" w:hAnsi="Times New Roman" w:cs="Times New Roman"/>
-          <w:color w:val="2D3B45"/>
-        </w:rPr>
-      </w:pPr>
-      <w:r>
-        <w:rPr>
-          <w:rFonts w:ascii="Times New Roman" w:hAnsi="Times New Roman" w:cs="Times New Roman"/>
-          <w:color w:val="2D3B45"/>
-        </w:rPr>
-        <w:tab/>
-      </w:r>
-      <w:r>
-        <w:rPr>
-          <w:rFonts w:ascii="Times New Roman" w:hAnsi="Times New Roman" w:cs="Times New Roman"/>
-          <w:sz w:val="24"/>
-          <w:szCs w:val="24"/>
-        </w:rPr>
-        <w:t xml:space="preserve">To test our hypothesis, </w:t>
-      </w:r>
-      <w:r>
-        <w:rPr>
-          <w:rFonts w:ascii="Times New Roman" w:hAnsi="Times New Roman" w:cs="Times New Roman"/>
-          <w:sz w:val="24"/>
-          <w:szCs w:val="24"/>
-        </w:rPr>
-        <w:t>we have wanted to see the correlation between distance and average speed based on different gender. Then, we would compare the units of change in average speed once one unit of distance increase to see the intensity difference between female and male. If there is a larger increment in male’s average speed for every unit of increment in distance then that in female’s, we would get the conclusion that men tend to exercise more intensely than women. Otherwise, we would like to say that women tend to exercise more intensely than men.</w:t>
-      </w:r>
-    </w:p>
-    <w:p>
-      <w:pPr>
-        <w:jc w:val="left"/>
-        <w:rPr>
-          <w:rFonts w:ascii="Times New Roman" w:hAnsi="Times New Roman" w:cs="Times New Roman"/>
-          <w:sz w:val="24"/>
-          <w:szCs w:val="24"/>
-        </w:rPr>
-      </w:pPr>
-      <w:r>
-        <w:rPr>
-          <w:rFonts w:ascii="Times New Roman" w:hAnsi="Times New Roman" w:cs="Times New Roman"/>
-          <w:color w:val="2D3B45"/>
-        </w:rPr>
-        <w:tab/>
-      </w:r>
-      <w:r>
-        <w:rPr>
-          <w:rFonts w:ascii="Times New Roman" w:hAnsi="Times New Roman" w:cs="Times New Roman"/>
-          <w:sz w:val="24"/>
-          <w:szCs w:val="24"/>
-        </w:rPr>
-        <w:t>Firstly, we ran the model no matter what the type of an activity is, and we got the models below.</w:t>
-      </w:r>
-    </w:p>
-    <w:p>
-      <w:pPr>
-        <w:jc w:val="center"/>
-        <w:rPr>
-          <w:rFonts w:ascii="Times New Roman" w:hAnsi="Times New Roman" w:cs="Times New Roman"/>
-          <w:color w:val="2D3B45"/>
-        </w:rPr>
-      </w:pPr>
-      <w:r>
-        <w:rPr>
-          <w:rFonts w:ascii="Times New Roman" w:hAnsi="Times New Roman" w:cs="Times New Roman"/>
-          <w:noProof/>
-        </w:rPr>
-        <w:drawing>
-          <wp:inline distT="0" distB="0" distL="0" distR="0" wp14:anchorId="3FB986B2" wp14:editId="7818973E">
-            <wp:extent cx="3005751" cy="1770616"/>
-            <wp:effectExtent l="0" t="0" r="4445" b="1270"/>
-            <wp:docPr id="4" name="Picture 4"/>
             <wp:cNvGraphicFramePr>
               <a:graphicFrameLocks xmlns:a="http://schemas.openxmlformats.org/drawingml/2006/main" noChangeAspect="1"/>
             </wp:cNvGraphicFramePr>
@@ -1138,7 +498,7 @@
                   <pic:spPr>
                     <a:xfrm>
                       <a:off x="0" y="0"/>
-                      <a:ext cx="3017535" cy="1777558"/>
+                      <a:ext cx="2215454" cy="2663136"/>
                     </a:xfrm>
                     <a:prstGeom prst="rect">
                       <a:avLst/>
@@ -1153,41 +513,58 @@
     </w:p>
     <w:p>
       <w:pPr>
+        <w:jc w:val="left"/>
+        <w:rPr>
+          <w:rFonts w:ascii="Times New Roman" w:hAnsi="Times New Roman" w:cs="Times New Roman"/>
+          <w:color w:val="2D3B45"/>
+        </w:rPr>
+      </w:pPr>
+      <w:r>
+        <w:rPr>
+          <w:rFonts w:ascii="Times New Roman" w:hAnsi="Times New Roman" w:cs="Times New Roman"/>
+          <w:color w:val="2D3B45"/>
+        </w:rPr>
+        <w:tab/>
+        <w:t>It seems that the mean of male’s average speed is larger than that of female’s average speed. However, we cannot get the conclusion from this because there are other factors can lead to this situation. For example, we think that the longer the exercise distance will affect physical strength of athletes. Maybe in this data, men did more activities with short distance such that men did higher average speed.</w:t>
+      </w:r>
+    </w:p>
+    <w:p>
+      <w:pPr>
+        <w:jc w:val="left"/>
+        <w:rPr>
+          <w:rFonts w:ascii="Times New Roman" w:hAnsi="Times New Roman" w:cs="Times New Roman"/>
+          <w:color w:val="2D3B45"/>
+        </w:rPr>
+      </w:pPr>
+      <w:r>
+        <w:rPr>
+          <w:rFonts w:ascii="Times New Roman" w:hAnsi="Times New Roman" w:cs="Times New Roman"/>
+          <w:color w:val="2D3B45"/>
+        </w:rPr>
+        <w:tab/>
+        <w:t>To get rid of the effect of different distance, we dragged the data where distance ranges from 0 to 743883 that is the maximum distance of female’s activities. Then, we checked the distribution.</w:t>
+      </w:r>
+    </w:p>
+    <w:p>
+      <w:pPr>
         <w:jc w:val="center"/>
         <w:rPr>
           <w:rFonts w:ascii="Times New Roman" w:hAnsi="Times New Roman" w:cs="Times New Roman"/>
           <w:color w:val="2D3B45"/>
-          <w:sz w:val="15"/>
-        </w:rPr>
-      </w:pPr>
-      <w:r>
-        <w:rPr>
-          <w:rFonts w:ascii="Times New Roman" w:hAnsi="Times New Roman" w:cs="Times New Roman"/>
-          <w:color w:val="2D3B45"/>
-          <w:sz w:val="16"/>
-        </w:rPr>
-        <w:t>Model for Female</w:t>
-      </w:r>
-    </w:p>
-    <w:p>
-      <w:pPr>
-        <w:jc w:val="center"/>
-        <w:rPr>
-          <w:rFonts w:ascii="Times New Roman" w:hAnsi="Times New Roman" w:cs="Times New Roman"/>
-          <w:color w:val="2D3B45"/>
-          <w:sz w:val="15"/>
         </w:rPr>
       </w:pPr>
       <w:r>
         <w:rPr>
           <w:rFonts w:ascii="Times New Roman" w:hAnsi="Times New Roman" w:cs="Times New Roman"/>
           <w:noProof/>
-        </w:rPr>
+          <w:color w:val="2D3B45"/>
+        </w:rPr>
+        <w:lastRenderedPageBreak/>
         <w:drawing>
-          <wp:inline distT="0" distB="0" distL="0" distR="0" wp14:anchorId="7DEB7797" wp14:editId="5EC5F293">
-            <wp:extent cx="2928796" cy="1709384"/>
-            <wp:effectExtent l="0" t="0" r="5080" b="5715"/>
-            <wp:docPr id="5" name="Picture 5"/>
+          <wp:inline distT="0" distB="0" distL="0" distR="0" wp14:anchorId="6BEED28E" wp14:editId="44107C95">
+            <wp:extent cx="3440317" cy="2304852"/>
+            <wp:effectExtent l="0" t="0" r="8255" b="635"/>
+            <wp:docPr id="3" name="Picture 3"/>
             <wp:cNvGraphicFramePr>
               <a:graphicFrameLocks xmlns:a="http://schemas.openxmlformats.org/drawingml/2006/main" noChangeAspect="1"/>
             </wp:cNvGraphicFramePr>
@@ -1207,7 +584,7 @@
                   <pic:spPr>
                     <a:xfrm>
                       <a:off x="0" y="0"/>
-                      <a:ext cx="2939443" cy="1715598"/>
+                      <a:ext cx="3449448" cy="2310969"/>
                     </a:xfrm>
                     <a:prstGeom prst="rect">
                       <a:avLst/>
@@ -1222,201 +599,126 @@
     </w:p>
     <w:p>
       <w:pPr>
+        <w:jc w:val="left"/>
+        <w:rPr>
+          <w:rFonts w:ascii="Times New Roman" w:hAnsi="Times New Roman" w:cs="Times New Roman"/>
+          <w:sz w:val="24"/>
+          <w:szCs w:val="24"/>
+        </w:rPr>
+      </w:pPr>
+      <w:r>
+        <w:rPr>
+          <w:rFonts w:ascii="Times New Roman" w:hAnsi="Times New Roman" w:cs="Times New Roman"/>
+          <w:color w:val="2D3B45"/>
+        </w:rPr>
+        <w:tab/>
+      </w:r>
+      <w:r>
+        <w:rPr>
+          <w:rFonts w:ascii="Times New Roman" w:hAnsi="Times New Roman" w:cs="Times New Roman"/>
+          <w:sz w:val="24"/>
+          <w:szCs w:val="24"/>
+        </w:rPr>
+        <w:t>From this plot, we can see men performed higher probability in average speed. Therefore, we made a hypothesis that men tend to exercise more intensely than women.</w:t>
+      </w:r>
+    </w:p>
+    <w:p>
+      <w:pPr>
+        <w:jc w:val="left"/>
+        <w:rPr>
+          <w:rFonts w:ascii="Times New Roman" w:hAnsi="Times New Roman" w:cs="Times New Roman"/>
+          <w:b/>
+          <w:sz w:val="24"/>
+          <w:szCs w:val="24"/>
+        </w:rPr>
+      </w:pPr>
+      <w:r>
+        <w:rPr>
+          <w:rFonts w:ascii="Times New Roman" w:hAnsi="Times New Roman" w:cs="Times New Roman"/>
+          <w:b/>
+          <w:sz w:val="24"/>
+          <w:szCs w:val="24"/>
+        </w:rPr>
+        <w:t>Statistical Modelling</w:t>
+      </w:r>
+    </w:p>
+    <w:p>
+      <w:pPr>
+        <w:widowControl/>
+        <w:spacing w:line="360" w:lineRule="atLeast"/>
+        <w:jc w:val="left"/>
+        <w:rPr>
+          <w:rFonts w:ascii="Times New Roman" w:hAnsi="Times New Roman" w:cs="Times New Roman"/>
+          <w:color w:val="2D3B45"/>
+        </w:rPr>
+      </w:pPr>
+      <w:r>
+        <w:rPr>
+          <w:rFonts w:ascii="Times New Roman" w:hAnsi="Times New Roman" w:cs="Times New Roman"/>
+          <w:color w:val="2D3B45"/>
+        </w:rPr>
+        <w:tab/>
+      </w:r>
+      <w:r>
+        <w:rPr>
+          <w:rFonts w:ascii="Times New Roman" w:hAnsi="Times New Roman" w:cs="Times New Roman"/>
+          <w:sz w:val="24"/>
+          <w:szCs w:val="24"/>
+        </w:rPr>
+        <w:t xml:space="preserve">To test our hypothesis, </w:t>
+      </w:r>
+      <w:r>
+        <w:rPr>
+          <w:rFonts w:ascii="Times New Roman" w:hAnsi="Times New Roman" w:cs="Times New Roman"/>
+          <w:sz w:val="24"/>
+          <w:szCs w:val="24"/>
+        </w:rPr>
+        <w:t>we have wanted to see the correlation between distance and average speed based on different gender. Then, we would compare the units of change in average speed once one unit of distance increase to see the intensity difference between female and male. If there is a larger increment in male’s average speed for every unit of increment in distance then that in female’s, we would get the conclusion that men tend to exercise more intensely than women. Otherwise, we would like to say that women tend to exercise more intensely than men.</w:t>
+      </w:r>
+    </w:p>
+    <w:p>
+      <w:pPr>
+        <w:jc w:val="left"/>
+        <w:rPr>
+          <w:rFonts w:ascii="Times New Roman" w:hAnsi="Times New Roman" w:cs="Times New Roman"/>
+          <w:sz w:val="24"/>
+          <w:szCs w:val="24"/>
+        </w:rPr>
+      </w:pPr>
+      <w:r>
+        <w:rPr>
+          <w:rFonts w:ascii="Times New Roman" w:hAnsi="Times New Roman" w:cs="Times New Roman"/>
+          <w:color w:val="2D3B45"/>
+        </w:rPr>
+        <w:tab/>
+      </w:r>
+      <w:r>
+        <w:rPr>
+          <w:rFonts w:ascii="Times New Roman" w:hAnsi="Times New Roman" w:cs="Times New Roman"/>
+          <w:sz w:val="24"/>
+          <w:szCs w:val="24"/>
+        </w:rPr>
+        <w:t>Firstly, we ran the model no matter what the type of an activity is, and we got the models below.</w:t>
+      </w:r>
+    </w:p>
+    <w:p>
+      <w:pPr>
         <w:jc w:val="center"/>
         <w:rPr>
           <w:rFonts w:ascii="Times New Roman" w:hAnsi="Times New Roman" w:cs="Times New Roman"/>
           <w:color w:val="2D3B45"/>
-          <w:sz w:val="16"/>
-        </w:rPr>
-      </w:pPr>
-      <w:r>
-        <w:rPr>
-          <w:rFonts w:ascii="Times New Roman" w:hAnsi="Times New Roman" w:cs="Times New Roman"/>
-          <w:color w:val="2D3B45"/>
-          <w:sz w:val="16"/>
-        </w:rPr>
-        <w:lastRenderedPageBreak/>
-        <w:t xml:space="preserve">Model for </w:t>
-      </w:r>
-      <w:r>
-        <w:rPr>
-          <w:rFonts w:ascii="Times New Roman" w:hAnsi="Times New Roman" w:cs="Times New Roman"/>
-          <w:color w:val="2D3B45"/>
-          <w:sz w:val="16"/>
-        </w:rPr>
-        <w:t>M</w:t>
-      </w:r>
-      <w:r>
-        <w:rPr>
-          <w:rFonts w:ascii="Times New Roman" w:hAnsi="Times New Roman" w:cs="Times New Roman"/>
-          <w:color w:val="2D3B45"/>
-          <w:sz w:val="16"/>
-        </w:rPr>
-        <w:t>ale</w:t>
-      </w:r>
-    </w:p>
-    <w:p>
-      <w:pPr>
-        <w:jc w:val="left"/>
-        <w:rPr>
-          <w:rFonts w:ascii="Times New Roman" w:hAnsi="Times New Roman" w:cs="Times New Roman"/>
-          <w:sz w:val="24"/>
-          <w:szCs w:val="24"/>
-        </w:rPr>
-      </w:pPr>
-      <w:r>
-        <w:rPr>
-          <w:rFonts w:ascii="Times New Roman" w:hAnsi="Times New Roman" w:cs="Times New Roman"/>
-          <w:color w:val="2D3B45"/>
-          <w:sz w:val="16"/>
-        </w:rPr>
-        <w:tab/>
-      </w:r>
-      <w:r>
-        <w:rPr>
-          <w:rFonts w:ascii="Times New Roman" w:hAnsi="Times New Roman" w:cs="Times New Roman"/>
-          <w:sz w:val="24"/>
-          <w:szCs w:val="24"/>
-        </w:rPr>
-        <w:t>We did not add constraint to the</w:t>
-      </w:r>
-      <w:r>
-        <w:rPr>
-          <w:rFonts w:ascii="Times New Roman" w:hAnsi="Times New Roman" w:cs="Times New Roman"/>
-          <w:sz w:val="24"/>
-          <w:szCs w:val="24"/>
-        </w:rPr>
-        <w:t xml:space="preserve"> independent variable here because we think that there are should not have an intercept for the model here, which means that the average speed should be 0 if the distance is 0.</w:t>
-      </w:r>
-    </w:p>
-    <w:p>
-      <w:pPr>
-        <w:jc w:val="left"/>
-        <w:rPr>
-          <w:rFonts w:ascii="Times New Roman" w:hAnsi="Times New Roman" w:cs="Times New Roman" w:hint="eastAsia"/>
-          <w:b/>
-          <w:sz w:val="24"/>
-          <w:szCs w:val="24"/>
-        </w:rPr>
-      </w:pPr>
-      <w:r>
-        <w:rPr>
-          <w:rFonts w:ascii="Times New Roman" w:hAnsi="Times New Roman" w:cs="Times New Roman"/>
-          <w:b/>
-          <w:sz w:val="24"/>
-          <w:szCs w:val="24"/>
-        </w:rPr>
-        <w:t>Results </w:t>
-      </w:r>
-    </w:p>
-    <w:p>
-      <w:pPr>
-        <w:jc w:val="left"/>
-        <w:rPr>
-          <w:rFonts w:ascii="Times New Roman" w:hAnsi="Times New Roman" w:cs="Times New Roman"/>
-          <w:sz w:val="24"/>
-          <w:szCs w:val="24"/>
-        </w:rPr>
-      </w:pPr>
-      <w:r>
-        <w:rPr>
-          <w:rFonts w:ascii="Times New Roman" w:hAnsi="Times New Roman" w:cs="Times New Roman"/>
-          <w:sz w:val="24"/>
-          <w:szCs w:val="24"/>
-        </w:rPr>
-        <w:tab/>
-      </w:r>
-      <w:r>
-        <w:rPr>
-          <w:rFonts w:ascii="Times New Roman" w:hAnsi="Times New Roman" w:cs="Times New Roman"/>
-          <w:sz w:val="24"/>
-          <w:szCs w:val="24"/>
-        </w:rPr>
-        <w:t xml:space="preserve">For the model for female, </w:t>
-      </w:r>
-      <w:bookmarkStart w:id="1" w:name="OLE_LINK1"/>
-      <w:bookmarkStart w:id="2" w:name="OLE_LINK2"/>
-      <w:r>
-        <w:rPr>
-          <w:rFonts w:ascii="Times New Roman" w:hAnsi="Times New Roman" w:cs="Times New Roman"/>
-          <w:sz w:val="24"/>
-          <w:szCs w:val="24"/>
-        </w:rPr>
-        <w:t>each meter of increase in distance will lead to 0.0001 units of increase in female’s average speed</w:t>
-      </w:r>
-      <w:bookmarkEnd w:id="1"/>
-      <w:bookmarkEnd w:id="2"/>
-      <w:r>
-        <w:rPr>
-          <w:rFonts w:ascii="Times New Roman" w:hAnsi="Times New Roman" w:cs="Times New Roman"/>
-          <w:sz w:val="24"/>
-          <w:szCs w:val="24"/>
-        </w:rPr>
-        <w:t xml:space="preserve">. For the model for male, </w:t>
-      </w:r>
-      <w:r>
-        <w:rPr>
-          <w:rFonts w:ascii="Times New Roman" w:hAnsi="Times New Roman" w:cs="Times New Roman"/>
-          <w:sz w:val="24"/>
-          <w:szCs w:val="24"/>
-        </w:rPr>
-        <w:t>each meter of increase in distance will lead to 0.0001 units of increase in female’s average speed</w:t>
-      </w:r>
-      <w:r>
-        <w:rPr>
-          <w:rFonts w:ascii="Times New Roman" w:hAnsi="Times New Roman" w:cs="Times New Roman"/>
-          <w:sz w:val="24"/>
-          <w:szCs w:val="24"/>
-        </w:rPr>
-        <w:t xml:space="preserve">. </w:t>
-      </w:r>
-    </w:p>
-    <w:p>
-      <w:pPr>
-        <w:jc w:val="left"/>
-        <w:rPr>
-          <w:rFonts w:ascii="Times New Roman" w:hAnsi="Times New Roman" w:cs="Times New Roman"/>
-          <w:sz w:val="24"/>
-          <w:szCs w:val="24"/>
-        </w:rPr>
-      </w:pPr>
-      <w:r>
-        <w:rPr>
-          <w:rFonts w:ascii="Times New Roman" w:hAnsi="Times New Roman" w:cs="Times New Roman"/>
-          <w:sz w:val="24"/>
-          <w:szCs w:val="24"/>
-        </w:rPr>
-        <w:tab/>
-        <w:t>The parameters for two models are closed (same) to each other. We also</w:t>
-      </w:r>
-      <w:r>
-        <w:rPr>
-          <w:rFonts w:ascii="Times New Roman" w:hAnsi="Times New Roman" w:cs="Times New Roman"/>
-          <w:sz w:val="24"/>
-          <w:szCs w:val="24"/>
-        </w:rPr>
-        <w:t xml:space="preserve"> plotted the fitted lines of these two models. </w:t>
-      </w:r>
-    </w:p>
-    <w:p>
-      <w:pPr>
-        <w:jc w:val="center"/>
-        <w:rPr>
-          <w:rFonts w:ascii="Times New Roman" w:hAnsi="Times New Roman" w:cs="Times New Roman"/>
-          <w:color w:val="2D3B45"/>
-          <w:sz w:val="24"/>
-          <w:szCs w:val="24"/>
-        </w:rPr>
-      </w:pPr>
-      <w:r>
-        <w:rPr>
+        </w:rPr>
+      </w:pPr>
+      <w:r>
+        <w:rPr>
+          <w:rFonts w:ascii="Times New Roman" w:hAnsi="Times New Roman" w:cs="Times New Roman"/>
           <w:noProof/>
         </w:rPr>
         <w:drawing>
-          <wp:inline distT="0" distB="0" distL="0" distR="0" wp14:anchorId="089C60FF" wp14:editId="10E64A51">
-            <wp:extent cx="2661719" cy="1786177"/>
-            <wp:effectExtent l="0" t="0" r="5715" b="5080"/>
-            <wp:docPr id="6" name="Picture 6"/>
+          <wp:inline distT="0" distB="0" distL="0" distR="0" wp14:anchorId="478848A7" wp14:editId="5258176B">
+            <wp:extent cx="4632530" cy="2728913"/>
+            <wp:effectExtent l="0" t="0" r="0" b="0"/>
+            <wp:docPr id="4" name="Picture 4"/>
             <wp:cNvGraphicFramePr>
               <a:graphicFrameLocks xmlns:a="http://schemas.openxmlformats.org/drawingml/2006/main" noChangeAspect="1"/>
             </wp:cNvGraphicFramePr>
@@ -1436,7 +738,7 @@
                   <pic:spPr>
                     <a:xfrm>
                       <a:off x="0" y="0"/>
-                      <a:ext cx="2669840" cy="1791627"/>
+                      <a:ext cx="4690702" cy="2763181"/>
                     </a:xfrm>
                     <a:prstGeom prst="rect">
                       <a:avLst/>
@@ -1451,194 +753,42 @@
     </w:p>
     <w:p>
       <w:pPr>
-        <w:jc w:val="left"/>
-        <w:rPr>
-          <w:rFonts w:ascii="Times New Roman" w:hAnsi="Times New Roman" w:cs="Times New Roman"/>
-          <w:sz w:val="24"/>
-          <w:szCs w:val="24"/>
-        </w:rPr>
-      </w:pPr>
-      <w:r>
-        <w:rPr>
-          <w:rFonts w:ascii="Times New Roman" w:hAnsi="Times New Roman" w:cs="Times New Roman"/>
-          <w:color w:val="2D3B45"/>
-          <w:sz w:val="24"/>
-          <w:szCs w:val="24"/>
-        </w:rPr>
-        <w:tab/>
-      </w:r>
-      <w:r>
-        <w:rPr>
-          <w:rFonts w:ascii="Times New Roman" w:hAnsi="Times New Roman" w:cs="Times New Roman"/>
-          <w:sz w:val="24"/>
-          <w:szCs w:val="24"/>
-        </w:rPr>
-        <w:t>It seems that the fitted lines for them are kinds of overlapping, which means men do exercise as intensely as women.</w:t>
-      </w:r>
-    </w:p>
-    <w:p>
-      <w:pPr>
-        <w:jc w:val="left"/>
-        <w:rPr>
-          <w:rFonts w:ascii="Times New Roman" w:hAnsi="Times New Roman" w:cs="Times New Roman" w:hint="eastAsia"/>
-          <w:b/>
-          <w:sz w:val="24"/>
-          <w:szCs w:val="24"/>
-        </w:rPr>
-      </w:pPr>
-      <w:r>
-        <w:rPr>
-          <w:rFonts w:ascii="Times New Roman" w:hAnsi="Times New Roman" w:cs="Times New Roman" w:hint="eastAsia"/>
-          <w:b/>
-          <w:sz w:val="24"/>
-          <w:szCs w:val="24"/>
-        </w:rPr>
-        <w:t>D</w:t>
-      </w:r>
-      <w:r>
-        <w:rPr>
-          <w:rFonts w:ascii="Times New Roman" w:hAnsi="Times New Roman" w:cs="Times New Roman"/>
-          <w:b/>
-          <w:sz w:val="24"/>
-          <w:szCs w:val="24"/>
-        </w:rPr>
-        <w:t>iscussion</w:t>
-      </w:r>
-    </w:p>
-    <w:p>
-      <w:pPr>
-        <w:jc w:val="left"/>
-        <w:rPr>
-          <w:rFonts w:ascii="Times New Roman" w:hAnsi="Times New Roman" w:cs="Times New Roman"/>
-          <w:sz w:val="24"/>
-          <w:szCs w:val="24"/>
-        </w:rPr>
-      </w:pPr>
-      <w:r>
-        <w:rPr>
-          <w:rFonts w:ascii="Times New Roman" w:hAnsi="Times New Roman" w:cs="Times New Roman"/>
-          <w:sz w:val="24"/>
-          <w:szCs w:val="24"/>
-        </w:rPr>
-        <w:tab/>
-        <w:t xml:space="preserve">From above, we got the conclusion that </w:t>
-      </w:r>
-      <w:r>
-        <w:rPr>
-          <w:rFonts w:ascii="Times New Roman" w:hAnsi="Times New Roman" w:cs="Times New Roman"/>
-          <w:sz w:val="24"/>
-          <w:szCs w:val="24"/>
-        </w:rPr>
-        <w:t xml:space="preserve">there is no gender difference in </w:t>
-      </w:r>
-      <w:r>
-        <w:rPr>
-          <w:rFonts w:ascii="Times New Roman" w:hAnsi="Times New Roman" w:cs="Times New Roman"/>
-          <w:sz w:val="24"/>
-          <w:szCs w:val="24"/>
-        </w:rPr>
-        <w:t xml:space="preserve">exercise </w:t>
-      </w:r>
-      <w:r>
-        <w:rPr>
-          <w:rFonts w:ascii="Times New Roman" w:hAnsi="Times New Roman" w:cs="Times New Roman"/>
-          <w:sz w:val="24"/>
-          <w:szCs w:val="24"/>
-        </w:rPr>
-        <w:t>intensity when we are considering</w:t>
-      </w:r>
-      <w:r>
-        <w:rPr>
-          <w:rFonts w:ascii="Times New Roman" w:hAnsi="Times New Roman" w:cs="Times New Roman"/>
-          <w:sz w:val="24"/>
-          <w:szCs w:val="24"/>
-        </w:rPr>
-        <w:t xml:space="preserve"> overall exercises</w:t>
-      </w:r>
-      <w:r>
-        <w:rPr>
-          <w:rFonts w:ascii="Times New Roman" w:hAnsi="Times New Roman" w:cs="Times New Roman"/>
-          <w:sz w:val="24"/>
-          <w:szCs w:val="24"/>
-        </w:rPr>
-        <w:t>. However, we are hard to say that men and women perform same level of intensity for every exercise. And, we think the reason lead to this conclusion because men do some types of exercises more intensely than women and women do other types of exercises more intensely than men and they were offset when we were considering all exercises together.</w:t>
-      </w:r>
-    </w:p>
-    <w:p>
-      <w:pPr>
-        <w:jc w:val="left"/>
-        <w:rPr>
-          <w:rFonts w:ascii="Times New Roman" w:hAnsi="Times New Roman" w:cs="Times New Roman"/>
-          <w:sz w:val="24"/>
-          <w:szCs w:val="24"/>
-        </w:rPr>
-      </w:pPr>
-      <w:r>
-        <w:rPr>
-          <w:rFonts w:ascii="Times New Roman" w:hAnsi="Times New Roman" w:cs="Times New Roman"/>
-          <w:sz w:val="24"/>
-          <w:szCs w:val="24"/>
-        </w:rPr>
-        <w:tab/>
-        <w:t>W</w:t>
-      </w:r>
-      <w:r>
-        <w:rPr>
-          <w:rFonts w:ascii="Times New Roman" w:hAnsi="Times New Roman" w:cs="Times New Roman"/>
-          <w:sz w:val="24"/>
-          <w:szCs w:val="24"/>
-        </w:rPr>
-        <w:t xml:space="preserve">e </w:t>
-      </w:r>
-      <w:r>
-        <w:rPr>
-          <w:rFonts w:ascii="Times New Roman" w:hAnsi="Times New Roman" w:cs="Times New Roman"/>
-          <w:sz w:val="24"/>
-          <w:szCs w:val="24"/>
-        </w:rPr>
-        <w:t xml:space="preserve">also </w:t>
-      </w:r>
-      <w:r>
-        <w:rPr>
-          <w:rFonts w:ascii="Times New Roman" w:hAnsi="Times New Roman" w:cs="Times New Roman"/>
-          <w:sz w:val="24"/>
-          <w:szCs w:val="24"/>
-        </w:rPr>
-        <w:t>did same modeling process for each type of exercises</w:t>
-      </w:r>
-      <w:r>
-        <w:rPr>
-          <w:rFonts w:ascii="Times New Roman" w:hAnsi="Times New Roman" w:cs="Times New Roman"/>
-          <w:sz w:val="24"/>
-          <w:szCs w:val="24"/>
-        </w:rPr>
-        <w:t>.</w:t>
-      </w:r>
-      <w:r>
-        <w:rPr>
-          <w:rFonts w:ascii="Times New Roman" w:hAnsi="Times New Roman" w:cs="Times New Roman"/>
-          <w:sz w:val="24"/>
-          <w:szCs w:val="24"/>
-        </w:rPr>
-        <w:t xml:space="preserve"> </w:t>
-      </w:r>
-    </w:p>
-    <w:p>
-      <w:pPr>
-        <w:jc w:val="left"/>
-        <w:rPr>
+        <w:jc w:val="center"/>
+        <w:rPr>
+          <w:rFonts w:ascii="Times New Roman" w:hAnsi="Times New Roman" w:cs="Times New Roman"/>
+          <w:color w:val="2D3B45"/>
+          <w:sz w:val="15"/>
+        </w:rPr>
+      </w:pPr>
+      <w:r>
+        <w:rPr>
+          <w:rFonts w:ascii="Times New Roman" w:hAnsi="Times New Roman" w:cs="Times New Roman"/>
+          <w:color w:val="2D3B45"/>
+          <w:sz w:val="16"/>
+        </w:rPr>
+        <w:t>Model for Female</w:t>
+      </w:r>
+    </w:p>
+    <w:p>
+      <w:pPr>
+        <w:jc w:val="center"/>
+        <w:rPr>
+          <w:rFonts w:ascii="Times New Roman" w:hAnsi="Times New Roman" w:cs="Times New Roman"/>
+          <w:color w:val="2D3B45"/>
+          <w:sz w:val="15"/>
+        </w:rPr>
+      </w:pPr>
+      <w:r>
+        <w:rPr>
+          <w:rFonts w:ascii="Times New Roman" w:hAnsi="Times New Roman" w:cs="Times New Roman"/>
           <w:noProof/>
         </w:rPr>
-      </w:pPr>
-      <w:r>
-        <w:rPr>
-          <w:noProof/>
-        </w:rPr>
+        <w:lastRenderedPageBreak/>
         <w:drawing>
-          <wp:inline distT="0" distB="0" distL="0" distR="0" wp14:anchorId="3F9B49F5" wp14:editId="159F52B4">
-            <wp:extent cx="2809066" cy="2706986"/>
+          <wp:inline distT="0" distB="0" distL="0" distR="0" wp14:anchorId="18873B2A" wp14:editId="16F58530">
+            <wp:extent cx="4381862" cy="2557462"/>
             <wp:effectExtent l="0" t="0" r="0" b="0"/>
-            <wp:docPr id="7" name="Picture 7"/>
+            <wp:docPr id="5" name="Picture 5"/>
             <wp:cNvGraphicFramePr>
               <a:graphicFrameLocks xmlns:a="http://schemas.openxmlformats.org/drawingml/2006/main" noChangeAspect="1"/>
             </wp:cNvGraphicFramePr>
@@ -1658,7 +808,7 @@
                   <pic:spPr>
                     <a:xfrm>
                       <a:off x="0" y="0"/>
-                      <a:ext cx="2811547" cy="2709377"/>
+                      <a:ext cx="4437966" cy="2590207"/>
                     </a:xfrm>
                     <a:prstGeom prst="rect">
                       <a:avLst/>
@@ -1670,21 +820,163 @@
           </wp:inline>
         </w:drawing>
       </w:r>
+    </w:p>
+    <w:p>
+      <w:pPr>
+        <w:jc w:val="center"/>
+        <w:rPr>
+          <w:rFonts w:ascii="Times New Roman" w:hAnsi="Times New Roman" w:cs="Times New Roman"/>
+          <w:color w:val="2D3B45"/>
+          <w:sz w:val="16"/>
+        </w:rPr>
+      </w:pPr>
+      <w:r>
+        <w:rPr>
+          <w:rFonts w:ascii="Times New Roman" w:hAnsi="Times New Roman" w:cs="Times New Roman"/>
+          <w:color w:val="2D3B45"/>
+          <w:sz w:val="16"/>
+        </w:rPr>
+        <w:t>Model for Male</w:t>
+      </w:r>
+    </w:p>
+    <w:p>
+      <w:pPr>
+        <w:jc w:val="left"/>
+        <w:rPr>
+          <w:rFonts w:ascii="Times New Roman" w:hAnsi="Times New Roman" w:cs="Times New Roman"/>
+          <w:sz w:val="24"/>
+          <w:szCs w:val="24"/>
+        </w:rPr>
+      </w:pPr>
+      <w:r>
+        <w:rPr>
+          <w:rFonts w:ascii="Times New Roman" w:hAnsi="Times New Roman" w:cs="Times New Roman"/>
+          <w:color w:val="2D3B45"/>
+          <w:sz w:val="16"/>
+        </w:rPr>
+        <w:tab/>
+      </w:r>
+      <w:r>
+        <w:rPr>
+          <w:rFonts w:ascii="Times New Roman" w:hAnsi="Times New Roman" w:cs="Times New Roman"/>
+          <w:sz w:val="24"/>
+          <w:szCs w:val="24"/>
+        </w:rPr>
+        <w:t>We did not add constraint to the independent variable here because we think that there are should not have an intercept for the model here, which means that the average speed should be 0 if the distance is 0.</w:t>
+      </w:r>
+    </w:p>
+    <w:p>
+      <w:pPr>
+        <w:jc w:val="left"/>
+        <w:rPr>
+          <w:rFonts w:ascii="Times New Roman" w:hAnsi="Times New Roman" w:cs="Times New Roman"/>
+          <w:b/>
+          <w:sz w:val="24"/>
+          <w:szCs w:val="24"/>
+        </w:rPr>
+      </w:pPr>
+      <w:r>
+        <w:rPr>
+          <w:rFonts w:ascii="Times New Roman" w:hAnsi="Times New Roman" w:cs="Times New Roman"/>
+          <w:b/>
+          <w:sz w:val="24"/>
+          <w:szCs w:val="24"/>
+        </w:rPr>
+        <w:t>Results </w:t>
+      </w:r>
+    </w:p>
+    <w:p>
+      <w:pPr>
+        <w:jc w:val="left"/>
+        <w:rPr>
+          <w:rFonts w:ascii="Times New Roman" w:hAnsi="Times New Roman" w:cs="Times New Roman"/>
+          <w:sz w:val="24"/>
+          <w:szCs w:val="24"/>
+        </w:rPr>
+      </w:pPr>
+      <w:r>
+        <w:rPr>
+          <w:rFonts w:ascii="Times New Roman" w:hAnsi="Times New Roman" w:cs="Times New Roman"/>
+          <w:sz w:val="24"/>
+          <w:szCs w:val="24"/>
+        </w:rPr>
+        <w:tab/>
+      </w:r>
+      <w:r>
+        <w:rPr>
+          <w:rFonts w:ascii="Times New Roman" w:hAnsi="Times New Roman" w:cs="Times New Roman"/>
+          <w:sz w:val="24"/>
+          <w:szCs w:val="24"/>
+        </w:rPr>
+        <w:t xml:space="preserve">For the model for female, </w:t>
+      </w:r>
+      <w:bookmarkStart w:id="0" w:name="OLE_LINK1"/>
+      <w:bookmarkStart w:id="1" w:name="OLE_LINK2"/>
+      <w:r>
+        <w:rPr>
+          <w:rFonts w:ascii="Times New Roman" w:hAnsi="Times New Roman" w:cs="Times New Roman"/>
+          <w:sz w:val="24"/>
+          <w:szCs w:val="24"/>
+        </w:rPr>
+        <w:t>each meter of increase in distance will lead to 0.0001 units of increase in female’s average speed</w:t>
+      </w:r>
+      <w:bookmarkEnd w:id="0"/>
+      <w:bookmarkEnd w:id="1"/>
+      <w:r>
+        <w:rPr>
+          <w:rFonts w:ascii="Times New Roman" w:hAnsi="Times New Roman" w:cs="Times New Roman"/>
+          <w:sz w:val="24"/>
+          <w:szCs w:val="24"/>
+        </w:rPr>
+        <w:t xml:space="preserve">. For the model for male, each meter of increase in distance will lead to 0.0001 units of increase in female’s average speed. </w:t>
+      </w:r>
+    </w:p>
+    <w:p>
+      <w:pPr>
+        <w:jc w:val="left"/>
+        <w:rPr>
+          <w:rFonts w:ascii="Times New Roman" w:hAnsi="Times New Roman" w:cs="Times New Roman"/>
+          <w:sz w:val="24"/>
+          <w:szCs w:val="24"/>
+        </w:rPr>
+      </w:pPr>
+      <w:r>
+        <w:rPr>
+          <w:rFonts w:ascii="Times New Roman" w:hAnsi="Times New Roman" w:cs="Times New Roman"/>
+          <w:sz w:val="24"/>
+          <w:szCs w:val="24"/>
+        </w:rPr>
+        <w:tab/>
+        <w:t>The parameters for two models are closed (same) to each other. We also</w:t>
+      </w:r>
+      <w:r>
+        <w:rPr>
+          <w:rFonts w:ascii="Times New Roman" w:hAnsi="Times New Roman" w:cs="Times New Roman"/>
+          <w:sz w:val="24"/>
+          <w:szCs w:val="24"/>
+        </w:rPr>
+        <w:t xml:space="preserve"> plotted the fitted lines of these two models. </w:t>
+      </w:r>
+    </w:p>
+    <w:p>
+      <w:pPr>
+        <w:jc w:val="center"/>
+        <w:rPr>
+          <w:rFonts w:ascii="Times New Roman" w:hAnsi="Times New Roman" w:cs="Times New Roman"/>
+          <w:color w:val="2D3B45"/>
+          <w:sz w:val="24"/>
+          <w:szCs w:val="24"/>
+        </w:rPr>
+      </w:pPr>
       <w:r>
         <w:rPr>
           <w:noProof/>
         </w:rPr>
-        <w:t xml:space="preserve"> </w:t>
-      </w:r>
-      <w:r>
-        <w:rPr>
-          <w:noProof/>
-        </w:rPr>
         <w:drawing>
-          <wp:inline distT="0" distB="0" distL="0" distR="0" wp14:anchorId="28798035" wp14:editId="2CEDEA04">
-            <wp:extent cx="2756780" cy="2665457"/>
-            <wp:effectExtent l="0" t="0" r="5715" b="1905"/>
-            <wp:docPr id="8" name="Picture 8"/>
+          <wp:inline distT="0" distB="0" distL="0" distR="0" wp14:anchorId="64034E7D" wp14:editId="6DE6F942">
+            <wp:extent cx="2661719" cy="1786177"/>
+            <wp:effectExtent l="0" t="0" r="5715" b="5080"/>
+            <wp:docPr id="6" name="Picture 6"/>
             <wp:cNvGraphicFramePr>
               <a:graphicFrameLocks xmlns:a="http://schemas.openxmlformats.org/drawingml/2006/main" noChangeAspect="1"/>
             </wp:cNvGraphicFramePr>
@@ -1704,7 +996,7 @@
                   <pic:spPr>
                     <a:xfrm>
                       <a:off x="0" y="0"/>
-                      <a:ext cx="2783900" cy="2691679"/>
+                      <a:ext cx="2669840" cy="1791627"/>
                     </a:xfrm>
                     <a:prstGeom prst="rect">
                       <a:avLst/>
@@ -1716,22 +1008,166 @@
           </wp:inline>
         </w:drawing>
       </w:r>
-      <w:r>
+    </w:p>
+    <w:p>
+      <w:pPr>
+        <w:jc w:val="left"/>
+        <w:rPr>
+          <w:rFonts w:ascii="Times New Roman" w:hAnsi="Times New Roman" w:cs="Times New Roman"/>
+          <w:sz w:val="24"/>
+          <w:szCs w:val="24"/>
+        </w:rPr>
+      </w:pPr>
+      <w:r>
+        <w:rPr>
+          <w:rFonts w:ascii="Times New Roman" w:hAnsi="Times New Roman" w:cs="Times New Roman"/>
+          <w:color w:val="2D3B45"/>
+          <w:sz w:val="24"/>
+          <w:szCs w:val="24"/>
+        </w:rPr>
+        <w:tab/>
+      </w:r>
+      <w:r>
+        <w:rPr>
+          <w:rFonts w:ascii="Times New Roman" w:hAnsi="Times New Roman" w:cs="Times New Roman"/>
+          <w:sz w:val="24"/>
+          <w:szCs w:val="24"/>
+        </w:rPr>
+        <w:t>It seems that the fitted lines for them are kinds of overlapping, which means men do exercise as intensely as women.</w:t>
+      </w:r>
+    </w:p>
+    <w:p>
+      <w:pPr>
+        <w:jc w:val="left"/>
+        <w:rPr>
+          <w:rFonts w:ascii="Times New Roman" w:hAnsi="Times New Roman" w:cs="Times New Roman"/>
+          <w:b/>
+          <w:sz w:val="24"/>
+          <w:szCs w:val="24"/>
+        </w:rPr>
+      </w:pPr>
+      <w:r>
+        <w:rPr>
+          <w:rFonts w:ascii="Times New Roman" w:hAnsi="Times New Roman" w:cs="Times New Roman" w:hint="eastAsia"/>
+          <w:b/>
+          <w:sz w:val="24"/>
+          <w:szCs w:val="24"/>
+        </w:rPr>
+        <w:t>D</w:t>
+      </w:r>
+      <w:r>
+        <w:rPr>
+          <w:rFonts w:ascii="Times New Roman" w:hAnsi="Times New Roman" w:cs="Times New Roman"/>
+          <w:b/>
+          <w:sz w:val="24"/>
+          <w:szCs w:val="24"/>
+        </w:rPr>
+        <w:t>iscussion</w:t>
+      </w:r>
+    </w:p>
+    <w:p>
+      <w:pPr>
+        <w:jc w:val="left"/>
+        <w:rPr>
+          <w:rFonts w:ascii="Times New Roman" w:hAnsi="Times New Roman" w:cs="Times New Roman"/>
+          <w:sz w:val="24"/>
+          <w:szCs w:val="24"/>
+        </w:rPr>
+      </w:pPr>
+      <w:r>
+        <w:rPr>
+          <w:rFonts w:ascii="Times New Roman" w:hAnsi="Times New Roman" w:cs="Times New Roman"/>
+          <w:sz w:val="24"/>
+          <w:szCs w:val="24"/>
+        </w:rPr>
+        <w:tab/>
+        <w:t xml:space="preserve">From above, we got the conclusion that there is no gender difference in </w:t>
+      </w:r>
+      <w:r>
+        <w:rPr>
+          <w:rFonts w:ascii="Times New Roman" w:hAnsi="Times New Roman" w:cs="Times New Roman"/>
+          <w:sz w:val="24"/>
+          <w:szCs w:val="24"/>
+        </w:rPr>
+        <w:t xml:space="preserve">exercise </w:t>
+      </w:r>
+      <w:r>
+        <w:rPr>
+          <w:rFonts w:ascii="Times New Roman" w:hAnsi="Times New Roman" w:cs="Times New Roman"/>
+          <w:sz w:val="24"/>
+          <w:szCs w:val="24"/>
+        </w:rPr>
+        <w:t>intensity when we are considering overall exercises. However, we are hard to say that men and women perform same level of intensity for every exercise. And, we think the reason lead to this conclusion because men do some types of exercises more intensely than women and women do other types of exercises more intensely than men and they were offset when we were considering all exercises together.</w:t>
+      </w:r>
+    </w:p>
+    <w:p>
+      <w:pPr>
+        <w:jc w:val="left"/>
+        <w:rPr>
+          <w:rFonts w:ascii="Times New Roman" w:hAnsi="Times New Roman" w:cs="Times New Roman"/>
+          <w:sz w:val="24"/>
+          <w:szCs w:val="24"/>
+        </w:rPr>
+      </w:pPr>
+      <w:r>
+        <w:rPr>
+          <w:rFonts w:ascii="Times New Roman" w:hAnsi="Times New Roman" w:cs="Times New Roman"/>
+          <w:sz w:val="24"/>
+          <w:szCs w:val="24"/>
+        </w:rPr>
+        <w:tab/>
+        <w:t>W</w:t>
+      </w:r>
+      <w:r>
+        <w:rPr>
+          <w:rFonts w:ascii="Times New Roman" w:hAnsi="Times New Roman" w:cs="Times New Roman"/>
+          <w:sz w:val="24"/>
+          <w:szCs w:val="24"/>
+        </w:rPr>
+        <w:t xml:space="preserve">e </w:t>
+      </w:r>
+      <w:r>
+        <w:rPr>
+          <w:rFonts w:ascii="Times New Roman" w:hAnsi="Times New Roman" w:cs="Times New Roman"/>
+          <w:sz w:val="24"/>
+          <w:szCs w:val="24"/>
+        </w:rPr>
+        <w:t xml:space="preserve">also </w:t>
+      </w:r>
+      <w:r>
+        <w:rPr>
+          <w:rFonts w:ascii="Times New Roman" w:hAnsi="Times New Roman" w:cs="Times New Roman"/>
+          <w:sz w:val="24"/>
+          <w:szCs w:val="24"/>
+        </w:rPr>
+        <w:t>did same modeling process for each type of exercises.</w:t>
+      </w:r>
+      <w:r>
+        <w:rPr>
+          <w:rFonts w:ascii="Times New Roman" w:hAnsi="Times New Roman" w:cs="Times New Roman"/>
+          <w:sz w:val="24"/>
+          <w:szCs w:val="24"/>
+        </w:rPr>
+        <w:t xml:space="preserve"> </w:t>
+      </w:r>
+    </w:p>
+    <w:p>
+      <w:pPr>
+        <w:jc w:val="left"/>
         <w:rPr>
           <w:noProof/>
         </w:rPr>
-        <w:t xml:space="preserve"> </w:t>
-      </w:r>
+      </w:pPr>
       <w:r>
         <w:rPr>
           <w:noProof/>
         </w:rPr>
         <w:lastRenderedPageBreak/>
         <w:drawing>
-          <wp:inline distT="0" distB="0" distL="0" distR="0" wp14:anchorId="1DE758EC" wp14:editId="461E5233">
-            <wp:extent cx="2630032" cy="2453005"/>
-            <wp:effectExtent l="0" t="0" r="0" b="4445"/>
-            <wp:docPr id="9" name="Picture 9"/>
+          <wp:inline distT="0" distB="0" distL="0" distR="0" wp14:anchorId="50F54FBD" wp14:editId="6E00DBC0">
+            <wp:extent cx="2809066" cy="2706986"/>
+            <wp:effectExtent l="0" t="0" r="0" b="0"/>
+            <wp:docPr id="7" name="Picture 7"/>
             <wp:cNvGraphicFramePr>
               <a:graphicFrameLocks xmlns:a="http://schemas.openxmlformats.org/drawingml/2006/main" noChangeAspect="1"/>
             </wp:cNvGraphicFramePr>
@@ -1751,7 +1187,7 @@
                   <pic:spPr>
                     <a:xfrm>
                       <a:off x="0" y="0"/>
-                      <a:ext cx="2643108" cy="2465201"/>
+                      <a:ext cx="2811547" cy="2709377"/>
                     </a:xfrm>
                     <a:prstGeom prst="rect">
                       <a:avLst/>
@@ -1774,10 +1210,10 @@
           <w:noProof/>
         </w:rPr>
         <w:drawing>
-          <wp:inline distT="0" distB="0" distL="0" distR="0" wp14:anchorId="02DD3380" wp14:editId="47694573">
-            <wp:extent cx="2622221" cy="2553077"/>
-            <wp:effectExtent l="0" t="0" r="6985" b="0"/>
-            <wp:docPr id="10" name="Picture 10"/>
+          <wp:inline distT="0" distB="0" distL="0" distR="0" wp14:anchorId="31FB49A4" wp14:editId="1044D9D8">
+            <wp:extent cx="2756780" cy="2665457"/>
+            <wp:effectExtent l="0" t="0" r="5715" b="1905"/>
+            <wp:docPr id="8" name="Picture 8"/>
             <wp:cNvGraphicFramePr>
               <a:graphicFrameLocks xmlns:a="http://schemas.openxmlformats.org/drawingml/2006/main" noChangeAspect="1"/>
             </wp:cNvGraphicFramePr>
@@ -1797,7 +1233,7 @@
                   <pic:spPr>
                     <a:xfrm>
                       <a:off x="0" y="0"/>
-                      <a:ext cx="2634883" cy="2565405"/>
+                      <a:ext cx="2783900" cy="2691679"/>
                     </a:xfrm>
                     <a:prstGeom prst="rect">
                       <a:avLst/>
@@ -1809,23 +1245,21 @@
           </wp:inline>
         </w:drawing>
       </w:r>
-    </w:p>
-    <w:p>
-      <w:pPr>
-        <w:jc w:val="left"/>
+      <w:r>
         <w:rPr>
           <w:noProof/>
         </w:rPr>
-      </w:pPr>
+        <w:t xml:space="preserve"> </w:t>
+      </w:r>
       <w:r>
         <w:rPr>
           <w:noProof/>
         </w:rPr>
         <w:drawing>
-          <wp:inline distT="0" distB="0" distL="0" distR="0" wp14:anchorId="1607F1AE" wp14:editId="166EFD41">
-            <wp:extent cx="2629535" cy="2439670"/>
-            <wp:effectExtent l="0" t="0" r="0" b="0"/>
-            <wp:docPr id="11" name="Picture 11"/>
+          <wp:inline distT="0" distB="0" distL="0" distR="0" wp14:anchorId="3C65EEF6" wp14:editId="2D8D35C0">
+            <wp:extent cx="2630032" cy="2453005"/>
+            <wp:effectExtent l="0" t="0" r="0" b="4445"/>
+            <wp:docPr id="9" name="Picture 9"/>
             <wp:cNvGraphicFramePr>
               <a:graphicFrameLocks xmlns:a="http://schemas.openxmlformats.org/drawingml/2006/main" noChangeAspect="1"/>
             </wp:cNvGraphicFramePr>
@@ -1845,7 +1279,7 @@
                   <pic:spPr>
                     <a:xfrm>
                       <a:off x="0" y="0"/>
-                      <a:ext cx="2647807" cy="2456623"/>
+                      <a:ext cx="2643108" cy="2465201"/>
                     </a:xfrm>
                     <a:prstGeom prst="rect">
                       <a:avLst/>
@@ -1868,10 +1302,10 @@
           <w:noProof/>
         </w:rPr>
         <w:drawing>
-          <wp:inline distT="0" distB="0" distL="0" distR="0" wp14:anchorId="49E1DCA0" wp14:editId="08F24CE8">
-            <wp:extent cx="2467070" cy="2357465"/>
-            <wp:effectExtent l="0" t="0" r="0" b="5080"/>
-            <wp:docPr id="12" name="Picture 12"/>
+          <wp:inline distT="0" distB="0" distL="0" distR="0" wp14:anchorId="1D53CD2F" wp14:editId="32F35406">
+            <wp:extent cx="2905125" cy="2552700"/>
+            <wp:effectExtent l="0" t="0" r="9525" b="0"/>
+            <wp:docPr id="10" name="Picture 10"/>
             <wp:cNvGraphicFramePr>
               <a:graphicFrameLocks xmlns:a="http://schemas.openxmlformats.org/drawingml/2006/main" noChangeAspect="1"/>
             </wp:cNvGraphicFramePr>
@@ -1891,7 +1325,7 @@
                   <pic:spPr>
                     <a:xfrm>
                       <a:off x="0" y="0"/>
-                      <a:ext cx="2489863" cy="2379245"/>
+                      <a:ext cx="2931157" cy="2575574"/>
                     </a:xfrm>
                     <a:prstGeom prst="rect">
                       <a:avLst/>
@@ -1916,10 +1350,10 @@
           <w:noProof/>
         </w:rPr>
         <w:drawing>
-          <wp:inline distT="0" distB="0" distL="0" distR="0" wp14:anchorId="4ED3D8B1" wp14:editId="31C46993">
-            <wp:extent cx="2675299" cy="2561483"/>
+          <wp:inline distT="0" distB="0" distL="0" distR="0" wp14:anchorId="3BEB3CC0" wp14:editId="4A867208">
+            <wp:extent cx="2629535" cy="2439670"/>
             <wp:effectExtent l="0" t="0" r="0" b="0"/>
-            <wp:docPr id="13" name="Picture 13"/>
+            <wp:docPr id="11" name="Picture 11"/>
             <wp:cNvGraphicFramePr>
               <a:graphicFrameLocks xmlns:a="http://schemas.openxmlformats.org/drawingml/2006/main" noChangeAspect="1"/>
             </wp:cNvGraphicFramePr>
@@ -1939,7 +1373,7 @@
                   <pic:spPr>
                     <a:xfrm>
                       <a:off x="0" y="0"/>
-                      <a:ext cx="2685888" cy="2571621"/>
+                      <a:ext cx="2647807" cy="2456623"/>
                     </a:xfrm>
                     <a:prstGeom prst="rect">
                       <a:avLst/>
@@ -1962,10 +1396,10 @@
           <w:noProof/>
         </w:rPr>
         <w:drawing>
-          <wp:inline distT="0" distB="0" distL="0" distR="0" wp14:anchorId="057D81F4" wp14:editId="038B3EA4">
-            <wp:extent cx="2666322" cy="2544024"/>
-            <wp:effectExtent l="0" t="0" r="1270" b="8890"/>
-            <wp:docPr id="14" name="Picture 14"/>
+          <wp:inline distT="0" distB="0" distL="0" distR="0" wp14:anchorId="22D18668" wp14:editId="5B1E1407">
+            <wp:extent cx="2467070" cy="2357465"/>
+            <wp:effectExtent l="0" t="0" r="0" b="5080"/>
+            <wp:docPr id="12" name="Picture 12"/>
             <wp:cNvGraphicFramePr>
               <a:graphicFrameLocks xmlns:a="http://schemas.openxmlformats.org/drawingml/2006/main" noChangeAspect="1"/>
             </wp:cNvGraphicFramePr>
@@ -1985,7 +1419,7 @@
                   <pic:spPr>
                     <a:xfrm>
                       <a:off x="0" y="0"/>
-                      <a:ext cx="2685732" cy="2562544"/>
+                      <a:ext cx="2489863" cy="2379245"/>
                     </a:xfrm>
                     <a:prstGeom prst="rect">
                       <a:avLst/>
@@ -2011,10 +1445,10 @@
         </w:rPr>
         <w:lastRenderedPageBreak/>
         <w:drawing>
-          <wp:inline distT="0" distB="0" distL="0" distR="0" wp14:anchorId="124B39C3" wp14:editId="12D80046">
-            <wp:extent cx="2705444" cy="2611925"/>
+          <wp:inline distT="0" distB="0" distL="0" distR="0" wp14:anchorId="2BF33EFD" wp14:editId="2DC43FB6">
+            <wp:extent cx="2675299" cy="2561483"/>
             <wp:effectExtent l="0" t="0" r="0" b="0"/>
-            <wp:docPr id="15" name="Picture 15"/>
+            <wp:docPr id="13" name="Picture 13"/>
             <wp:cNvGraphicFramePr>
               <a:graphicFrameLocks xmlns:a="http://schemas.openxmlformats.org/drawingml/2006/main" noChangeAspect="1"/>
             </wp:cNvGraphicFramePr>
@@ -2034,7 +1468,7 @@
                   <pic:spPr>
                     <a:xfrm>
                       <a:off x="0" y="0"/>
-                      <a:ext cx="2714190" cy="2620369"/>
+                      <a:ext cx="2685888" cy="2571621"/>
                     </a:xfrm>
                     <a:prstGeom prst="rect">
                       <a:avLst/>
@@ -2057,10 +1491,10 @@
           <w:noProof/>
         </w:rPr>
         <w:drawing>
-          <wp:inline distT="0" distB="0" distL="0" distR="0" wp14:anchorId="63A376F9" wp14:editId="290431C6">
-            <wp:extent cx="2742136" cy="2630032"/>
-            <wp:effectExtent l="0" t="0" r="1270" b="0"/>
-            <wp:docPr id="16" name="Picture 16"/>
+          <wp:inline distT="0" distB="0" distL="0" distR="0" wp14:anchorId="5CCCEDC0" wp14:editId="3CC9C747">
+            <wp:extent cx="2666322" cy="2544024"/>
+            <wp:effectExtent l="0" t="0" r="1270" b="8890"/>
+            <wp:docPr id="14" name="Picture 14"/>
             <wp:cNvGraphicFramePr>
               <a:graphicFrameLocks xmlns:a="http://schemas.openxmlformats.org/drawingml/2006/main" noChangeAspect="1"/>
             </wp:cNvGraphicFramePr>
@@ -2080,6 +1514,100 @@
                   <pic:spPr>
                     <a:xfrm>
                       <a:off x="0" y="0"/>
+                      <a:ext cx="2685732" cy="2562544"/>
+                    </a:xfrm>
+                    <a:prstGeom prst="rect">
+                      <a:avLst/>
+                    </a:prstGeom>
+                  </pic:spPr>
+                </pic:pic>
+              </a:graphicData>
+            </a:graphic>
+          </wp:inline>
+        </w:drawing>
+      </w:r>
+    </w:p>
+    <w:p>
+      <w:pPr>
+        <w:jc w:val="left"/>
+        <w:rPr>
+          <w:noProof/>
+        </w:rPr>
+      </w:pPr>
+      <w:r>
+        <w:rPr>
+          <w:noProof/>
+        </w:rPr>
+        <w:drawing>
+          <wp:inline distT="0" distB="0" distL="0" distR="0" wp14:anchorId="23EEB12E" wp14:editId="17100901">
+            <wp:extent cx="2705444" cy="2611925"/>
+            <wp:effectExtent l="0" t="0" r="0" b="0"/>
+            <wp:docPr id="15" name="Picture 15"/>
+            <wp:cNvGraphicFramePr>
+              <a:graphicFrameLocks xmlns:a="http://schemas.openxmlformats.org/drawingml/2006/main" noChangeAspect="1"/>
+            </wp:cNvGraphicFramePr>
+            <a:graphic xmlns:a="http://schemas.openxmlformats.org/drawingml/2006/main">
+              <a:graphicData uri="http://schemas.openxmlformats.org/drawingml/2006/picture">
+                <pic:pic xmlns:pic="http://schemas.openxmlformats.org/drawingml/2006/picture">
+                  <pic:nvPicPr>
+                    <pic:cNvPr id="1" name=""/>
+                    <pic:cNvPicPr/>
+                  </pic:nvPicPr>
+                  <pic:blipFill>
+                    <a:blip r:embed="rId21"/>
+                    <a:stretch>
+                      <a:fillRect/>
+                    </a:stretch>
+                  </pic:blipFill>
+                  <pic:spPr>
+                    <a:xfrm>
+                      <a:off x="0" y="0"/>
+                      <a:ext cx="2714190" cy="2620369"/>
+                    </a:xfrm>
+                    <a:prstGeom prst="rect">
+                      <a:avLst/>
+                    </a:prstGeom>
+                  </pic:spPr>
+                </pic:pic>
+              </a:graphicData>
+            </a:graphic>
+          </wp:inline>
+        </w:drawing>
+      </w:r>
+      <w:r>
+        <w:rPr>
+          <w:noProof/>
+        </w:rPr>
+        <w:t xml:space="preserve"> </w:t>
+      </w:r>
+      <w:r>
+        <w:rPr>
+          <w:noProof/>
+        </w:rPr>
+        <w:drawing>
+          <wp:inline distT="0" distB="0" distL="0" distR="0" wp14:anchorId="5D36364A" wp14:editId="03CDA74D">
+            <wp:extent cx="2742136" cy="2630032"/>
+            <wp:effectExtent l="0" t="0" r="1270" b="0"/>
+            <wp:docPr id="16" name="Picture 16"/>
+            <wp:cNvGraphicFramePr>
+              <a:graphicFrameLocks xmlns:a="http://schemas.openxmlformats.org/drawingml/2006/main" noChangeAspect="1"/>
+            </wp:cNvGraphicFramePr>
+            <a:graphic xmlns:a="http://schemas.openxmlformats.org/drawingml/2006/main">
+              <a:graphicData uri="http://schemas.openxmlformats.org/drawingml/2006/picture">
+                <pic:pic xmlns:pic="http://schemas.openxmlformats.org/drawingml/2006/picture">
+                  <pic:nvPicPr>
+                    <pic:cNvPr id="1" name=""/>
+                    <pic:cNvPicPr/>
+                  </pic:nvPicPr>
+                  <pic:blipFill>
+                    <a:blip r:embed="rId22"/>
+                    <a:stretch>
+                      <a:fillRect/>
+                    </a:stretch>
+                  </pic:blipFill>
+                  <pic:spPr>
+                    <a:xfrm>
+                      <a:off x="0" y="0"/>
                       <a:ext cx="2774792" cy="2661353"/>
                     </a:xfrm>
                     <a:prstGeom prst="rect">
@@ -2092,20 +1620,101 @@
           </wp:inline>
         </w:drawing>
       </w:r>
-    </w:p>
-    <w:p>
-      <w:pPr>
-        <w:jc w:val="left"/>
+      <w:r>
         <w:rPr>
           <w:noProof/>
         </w:rPr>
-      </w:pPr>
+        <w:drawing>
+          <wp:inline distT="0" distB="0" distL="0" distR="0" wp14:anchorId="0397F677" wp14:editId="77D6DD43">
+            <wp:extent cx="2721344" cy="2584764"/>
+            <wp:effectExtent l="0" t="0" r="3175" b="6350"/>
+            <wp:docPr id="17" name="Picture 17"/>
+            <wp:cNvGraphicFramePr>
+              <a:graphicFrameLocks xmlns:a="http://schemas.openxmlformats.org/drawingml/2006/main" noChangeAspect="1"/>
+            </wp:cNvGraphicFramePr>
+            <a:graphic xmlns:a="http://schemas.openxmlformats.org/drawingml/2006/main">
+              <a:graphicData uri="http://schemas.openxmlformats.org/drawingml/2006/picture">
+                <pic:pic xmlns:pic="http://schemas.openxmlformats.org/drawingml/2006/picture">
+                  <pic:nvPicPr>
+                    <pic:cNvPr id="1" name=""/>
+                    <pic:cNvPicPr/>
+                  </pic:nvPicPr>
+                  <pic:blipFill>
+                    <a:blip r:embed="rId23"/>
+                    <a:stretch>
+                      <a:fillRect/>
+                    </a:stretch>
+                  </pic:blipFill>
+                  <pic:spPr>
+                    <a:xfrm>
+                      <a:off x="0" y="0"/>
+                      <a:ext cx="2736700" cy="2599349"/>
+                    </a:xfrm>
+                    <a:prstGeom prst="rect">
+                      <a:avLst/>
+                    </a:prstGeom>
+                  </pic:spPr>
+                </pic:pic>
+              </a:graphicData>
+            </a:graphic>
+          </wp:inline>
+        </w:drawing>
+      </w:r>
       <w:r>
         <w:rPr>
           <w:noProof/>
         </w:rPr>
         <w:drawing>
-          <wp:anchor distT="0" distB="0" distL="114300" distR="114300" simplePos="0" relativeHeight="251658240" behindDoc="0" locked="0" layoutInCell="1" allowOverlap="1" wp14:anchorId="7598453C" wp14:editId="3EEFA954">
+          <wp:inline distT="0" distB="0" distL="0" distR="0" wp14:anchorId="08F34FB9" wp14:editId="794633C3">
+            <wp:extent cx="2662728" cy="2562131"/>
+            <wp:effectExtent l="0" t="0" r="4445" b="0"/>
+            <wp:docPr id="18" name="Picture 18"/>
+            <wp:cNvGraphicFramePr>
+              <a:graphicFrameLocks xmlns:a="http://schemas.openxmlformats.org/drawingml/2006/main" noChangeAspect="1"/>
+            </wp:cNvGraphicFramePr>
+            <a:graphic xmlns:a="http://schemas.openxmlformats.org/drawingml/2006/main">
+              <a:graphicData uri="http://schemas.openxmlformats.org/drawingml/2006/picture">
+                <pic:pic xmlns:pic="http://schemas.openxmlformats.org/drawingml/2006/picture">
+                  <pic:nvPicPr>
+                    <pic:cNvPr id="1" name=""/>
+                    <pic:cNvPicPr/>
+                  </pic:nvPicPr>
+                  <pic:blipFill>
+                    <a:blip r:embed="rId24"/>
+                    <a:stretch>
+                      <a:fillRect/>
+                    </a:stretch>
+                  </pic:blipFill>
+                  <pic:spPr>
+                    <a:xfrm>
+                      <a:off x="0" y="0"/>
+                      <a:ext cx="2689059" cy="2587467"/>
+                    </a:xfrm>
+                    <a:prstGeom prst="rect">
+                      <a:avLst/>
+                    </a:prstGeom>
+                  </pic:spPr>
+                </pic:pic>
+              </a:graphicData>
+            </a:graphic>
+          </wp:inline>
+        </w:drawing>
+      </w:r>
+    </w:p>
+    <w:p>
+      <w:pPr>
+        <w:jc w:val="left"/>
+        <w:rPr>
+          <w:noProof/>
+        </w:rPr>
+      </w:pPr>
+      <w:r>
+        <w:rPr>
+          <w:noProof/>
+        </w:rPr>
+        <w:lastRenderedPageBreak/>
+        <w:drawing>
+          <wp:anchor distT="0" distB="0" distL="114300" distR="114300" simplePos="0" relativeHeight="251659264" behindDoc="0" locked="0" layoutInCell="1" allowOverlap="1" wp14:anchorId="153CAB97" wp14:editId="538F7B1F">
             <wp:simplePos x="0" y="0"/>
             <wp:positionH relativeFrom="margin">
               <wp:align>left</wp:align>
@@ -2128,7 +1737,7 @@
                     <pic:cNvPicPr/>
                   </pic:nvPicPr>
                   <pic:blipFill>
-                    <a:blip r:embed="rId21">
+                    <a:blip r:embed="rId25">
                       <a:extLst>
                         <a:ext uri="{28A0092B-C50C-407E-A947-70E740481C1C}">
                           <a14:useLocalDpi xmlns:a14="http://schemas.microsoft.com/office/drawing/2010/main" val="0"/>
@@ -2161,202 +1770,25 @@
         <w:rPr>
           <w:noProof/>
         </w:rPr>
+        <w:t xml:space="preserve"> </w:t>
+      </w:r>
+    </w:p>
+    <w:p>
+      <w:pPr>
+        <w:jc w:val="left"/>
+        <w:rPr>
+          <w:noProof/>
+        </w:rPr>
+      </w:pPr>
+      <w:r>
+        <w:rPr>
+          <w:noProof/>
+        </w:rPr>
         <w:drawing>
-          <wp:inline distT="0" distB="0" distL="0" distR="0" wp14:anchorId="17C25306" wp14:editId="1E8F369F">
-            <wp:extent cx="2721344" cy="2584764"/>
-            <wp:effectExtent l="0" t="0" r="3175" b="6350"/>
-            <wp:docPr id="17" name="Picture 17"/>
-            <wp:cNvGraphicFramePr>
-              <a:graphicFrameLocks xmlns:a="http://schemas.openxmlformats.org/drawingml/2006/main" noChangeAspect="1"/>
-            </wp:cNvGraphicFramePr>
-            <a:graphic xmlns:a="http://schemas.openxmlformats.org/drawingml/2006/main">
-              <a:graphicData uri="http://schemas.openxmlformats.org/drawingml/2006/picture">
-                <pic:pic xmlns:pic="http://schemas.openxmlformats.org/drawingml/2006/picture">
-                  <pic:nvPicPr>
-                    <pic:cNvPr id="1" name=""/>
-                    <pic:cNvPicPr/>
-                  </pic:nvPicPr>
-                  <pic:blipFill>
-                    <a:blip r:embed="rId22"/>
-                    <a:stretch>
-                      <a:fillRect/>
-                    </a:stretch>
-                  </pic:blipFill>
-                  <pic:spPr>
-                    <a:xfrm>
-                      <a:off x="0" y="0"/>
-                      <a:ext cx="2736700" cy="2599349"/>
-                    </a:xfrm>
-                    <a:prstGeom prst="rect">
-                      <a:avLst/>
-                    </a:prstGeom>
-                  </pic:spPr>
-                </pic:pic>
-              </a:graphicData>
-            </a:graphic>
-          </wp:inline>
-        </w:drawing>
-      </w:r>
-      <w:r>
-        <w:rPr>
-          <w:noProof/>
-        </w:rPr>
-        <w:t xml:space="preserve"> </w:t>
-      </w:r>
-      <w:r>
-        <w:rPr>
-          <w:noProof/>
-        </w:rPr>
-        <w:drawing>
-          <wp:inline distT="0" distB="0" distL="0" distR="0" wp14:anchorId="44739AF1" wp14:editId="74C0B03C">
-            <wp:extent cx="2662728" cy="2562131"/>
-            <wp:effectExtent l="0" t="0" r="4445" b="0"/>
-            <wp:docPr id="18" name="Picture 18"/>
-            <wp:cNvGraphicFramePr>
-              <a:graphicFrameLocks xmlns:a="http://schemas.openxmlformats.org/drawingml/2006/main" noChangeAspect="1"/>
-            </wp:cNvGraphicFramePr>
-            <a:graphic xmlns:a="http://schemas.openxmlformats.org/drawingml/2006/main">
-              <a:graphicData uri="http://schemas.openxmlformats.org/drawingml/2006/picture">
-                <pic:pic xmlns:pic="http://schemas.openxmlformats.org/drawingml/2006/picture">
-                  <pic:nvPicPr>
-                    <pic:cNvPr id="1" name=""/>
-                    <pic:cNvPicPr/>
-                  </pic:nvPicPr>
-                  <pic:blipFill>
-                    <a:blip r:embed="rId23"/>
-                    <a:stretch>
-                      <a:fillRect/>
-                    </a:stretch>
-                  </pic:blipFill>
-                  <pic:spPr>
-                    <a:xfrm>
-                      <a:off x="0" y="0"/>
-                      <a:ext cx="2689059" cy="2587467"/>
-                    </a:xfrm>
-                    <a:prstGeom prst="rect">
-                      <a:avLst/>
-                    </a:prstGeom>
-                  </pic:spPr>
-                </pic:pic>
-              </a:graphicData>
-            </a:graphic>
-          </wp:inline>
-        </w:drawing>
-      </w:r>
-    </w:p>
-    <w:p>
-      <w:pPr>
-        <w:jc w:val="left"/>
-        <w:rPr>
-          <w:noProof/>
-        </w:rPr>
-      </w:pPr>
-      <w:r>
-        <w:rPr>
-          <w:noProof/>
-        </w:rPr>
-        <w:drawing>
-          <wp:inline distT="0" distB="0" distL="0" distR="0" wp14:anchorId="3A3B2996" wp14:editId="761CD9E0">
+          <wp:inline distT="0" distB="0" distL="0" distR="0" wp14:anchorId="4273481A" wp14:editId="5BA1E03D">
             <wp:extent cx="2729619" cy="2548684"/>
             <wp:effectExtent l="0" t="0" r="0" b="4445"/>
             <wp:docPr id="20" name="Picture 20"/>
-            <wp:cNvGraphicFramePr>
-              <a:graphicFrameLocks xmlns:a="http://schemas.openxmlformats.org/drawingml/2006/main" noChangeAspect="1"/>
-            </wp:cNvGraphicFramePr>
-            <a:graphic xmlns:a="http://schemas.openxmlformats.org/drawingml/2006/main">
-              <a:graphicData uri="http://schemas.openxmlformats.org/drawingml/2006/picture">
-                <pic:pic xmlns:pic="http://schemas.openxmlformats.org/drawingml/2006/picture">
-                  <pic:nvPicPr>
-                    <pic:cNvPr id="1" name=""/>
-                    <pic:cNvPicPr/>
-                  </pic:nvPicPr>
-                  <pic:blipFill>
-                    <a:blip r:embed="rId24"/>
-                    <a:stretch>
-                      <a:fillRect/>
-                    </a:stretch>
-                  </pic:blipFill>
-                  <pic:spPr>
-                    <a:xfrm>
-                      <a:off x="0" y="0"/>
-                      <a:ext cx="2755812" cy="2573141"/>
-                    </a:xfrm>
-                    <a:prstGeom prst="rect">
-                      <a:avLst/>
-                    </a:prstGeom>
-                  </pic:spPr>
-                </pic:pic>
-              </a:graphicData>
-            </a:graphic>
-          </wp:inline>
-        </w:drawing>
-      </w:r>
-      <w:r>
-        <w:rPr>
-          <w:noProof/>
-        </w:rPr>
-        <w:t xml:space="preserve"> </w:t>
-      </w:r>
-    </w:p>
-    <w:p>
-      <w:pPr>
-        <w:jc w:val="left"/>
-        <w:rPr>
-          <w:rFonts w:ascii="Times New Roman" w:hAnsi="Times New Roman" w:cs="Times New Roman"/>
-          <w:sz w:val="24"/>
-          <w:szCs w:val="24"/>
-        </w:rPr>
-      </w:pPr>
-      <w:r>
-        <w:rPr>
-          <w:noProof/>
-        </w:rPr>
-        <w:lastRenderedPageBreak/>
-        <w:drawing>
-          <wp:inline distT="0" distB="0" distL="0" distR="0" wp14:anchorId="5634EEE2" wp14:editId="3F5D8A55">
-            <wp:extent cx="2652665" cy="2153920"/>
-            <wp:effectExtent l="0" t="0" r="0" b="0"/>
-            <wp:docPr id="21" name="Picture 21"/>
-            <wp:cNvGraphicFramePr>
-              <a:graphicFrameLocks xmlns:a="http://schemas.openxmlformats.org/drawingml/2006/main" noChangeAspect="1"/>
-            </wp:cNvGraphicFramePr>
-            <a:graphic xmlns:a="http://schemas.openxmlformats.org/drawingml/2006/main">
-              <a:graphicData uri="http://schemas.openxmlformats.org/drawingml/2006/picture">
-                <pic:pic xmlns:pic="http://schemas.openxmlformats.org/drawingml/2006/picture">
-                  <pic:nvPicPr>
-                    <pic:cNvPr id="1" name=""/>
-                    <pic:cNvPicPr/>
-                  </pic:nvPicPr>
-                  <pic:blipFill>
-                    <a:blip r:embed="rId25"/>
-                    <a:stretch>
-                      <a:fillRect/>
-                    </a:stretch>
-                  </pic:blipFill>
-                  <pic:spPr>
-                    <a:xfrm>
-                      <a:off x="0" y="0"/>
-                      <a:ext cx="2666203" cy="2164913"/>
-                    </a:xfrm>
-                    <a:prstGeom prst="rect">
-                      <a:avLst/>
-                    </a:prstGeom>
-                  </pic:spPr>
-                </pic:pic>
-              </a:graphicData>
-            </a:graphic>
-          </wp:inline>
-        </w:drawing>
-      </w:r>
-      <w:r>
-        <w:rPr>
-          <w:noProof/>
-        </w:rPr>
-        <w:drawing>
-          <wp:inline distT="0" distB="0" distL="0" distR="0" wp14:anchorId="3CF3C139" wp14:editId="4200F274">
-            <wp:extent cx="2684353" cy="2184706"/>
-            <wp:effectExtent l="0" t="0" r="1905" b="6350"/>
-            <wp:docPr id="22" name="Picture 22"/>
             <wp:cNvGraphicFramePr>
               <a:graphicFrameLocks xmlns:a="http://schemas.openxmlformats.org/drawingml/2006/main" noChangeAspect="1"/>
             </wp:cNvGraphicFramePr>
@@ -2376,7 +1808,7 @@
                   <pic:spPr>
                     <a:xfrm>
                       <a:off x="0" y="0"/>
-                      <a:ext cx="2696935" cy="2194946"/>
+                      <a:ext cx="2755812" cy="2573141"/>
                     </a:xfrm>
                     <a:prstGeom prst="rect">
                       <a:avLst/>
@@ -2388,6 +1820,102 @@
           </wp:inline>
         </w:drawing>
       </w:r>
+      <w:r>
+        <w:rPr>
+          <w:noProof/>
+        </w:rPr>
+        <w:t xml:space="preserve"> </w:t>
+      </w:r>
+      <w:r>
+        <w:rPr>
+          <w:noProof/>
+        </w:rPr>
+        <w:drawing>
+          <wp:inline distT="0" distB="0" distL="0" distR="0" wp14:anchorId="6C247958" wp14:editId="4E502878">
+            <wp:extent cx="2652665" cy="2153920"/>
+            <wp:effectExtent l="0" t="0" r="0" b="0"/>
+            <wp:docPr id="21" name="Picture 21"/>
+            <wp:cNvGraphicFramePr>
+              <a:graphicFrameLocks xmlns:a="http://schemas.openxmlformats.org/drawingml/2006/main" noChangeAspect="1"/>
+            </wp:cNvGraphicFramePr>
+            <a:graphic xmlns:a="http://schemas.openxmlformats.org/drawingml/2006/main">
+              <a:graphicData uri="http://schemas.openxmlformats.org/drawingml/2006/picture">
+                <pic:pic xmlns:pic="http://schemas.openxmlformats.org/drawingml/2006/picture">
+                  <pic:nvPicPr>
+                    <pic:cNvPr id="1" name=""/>
+                    <pic:cNvPicPr/>
+                  </pic:nvPicPr>
+                  <pic:blipFill>
+                    <a:blip r:embed="rId27"/>
+                    <a:stretch>
+                      <a:fillRect/>
+                    </a:stretch>
+                  </pic:blipFill>
+                  <pic:spPr>
+                    <a:xfrm>
+                      <a:off x="0" y="0"/>
+                      <a:ext cx="2666203" cy="2164913"/>
+                    </a:xfrm>
+                    <a:prstGeom prst="rect">
+                      <a:avLst/>
+                    </a:prstGeom>
+                  </pic:spPr>
+                </pic:pic>
+              </a:graphicData>
+            </a:graphic>
+          </wp:inline>
+        </w:drawing>
+      </w:r>
+    </w:p>
+    <w:p>
+      <w:pPr>
+        <w:jc w:val="left"/>
+        <w:rPr>
+          <w:rFonts w:ascii="Times New Roman" w:hAnsi="Times New Roman" w:cs="Times New Roman"/>
+          <w:sz w:val="24"/>
+          <w:szCs w:val="24"/>
+        </w:rPr>
+      </w:pPr>
+      <w:r>
+        <w:rPr>
+          <w:noProof/>
+        </w:rPr>
+        <w:drawing>
+          <wp:inline distT="0" distB="0" distL="0" distR="0" wp14:anchorId="742D550A" wp14:editId="0A244B7C">
+            <wp:extent cx="2855627" cy="2324100"/>
+            <wp:effectExtent l="0" t="0" r="1905" b="0"/>
+            <wp:docPr id="22" name="Picture 22"/>
+            <wp:cNvGraphicFramePr>
+              <a:graphicFrameLocks xmlns:a="http://schemas.openxmlformats.org/drawingml/2006/main" noChangeAspect="1"/>
+            </wp:cNvGraphicFramePr>
+            <a:graphic xmlns:a="http://schemas.openxmlformats.org/drawingml/2006/main">
+              <a:graphicData uri="http://schemas.openxmlformats.org/drawingml/2006/picture">
+                <pic:pic xmlns:pic="http://schemas.openxmlformats.org/drawingml/2006/picture">
+                  <pic:nvPicPr>
+                    <pic:cNvPr id="1" name=""/>
+                    <pic:cNvPicPr/>
+                  </pic:nvPicPr>
+                  <pic:blipFill>
+                    <a:blip r:embed="rId28"/>
+                    <a:stretch>
+                      <a:fillRect/>
+                    </a:stretch>
+                  </pic:blipFill>
+                  <pic:spPr>
+                    <a:xfrm>
+                      <a:off x="0" y="0"/>
+                      <a:ext cx="2905772" cy="2364911"/>
+                    </a:xfrm>
+                    <a:prstGeom prst="rect">
+                      <a:avLst/>
+                    </a:prstGeom>
+                  </pic:spPr>
+                </pic:pic>
+              </a:graphicData>
+            </a:graphic>
+          </wp:inline>
+        </w:drawing>
+      </w:r>
     </w:p>
     <w:p>
       <w:pPr>
@@ -2405,14 +1933,1539 @@
           <w:szCs w:val="24"/>
         </w:rPr>
         <w:tab/>
+      </w:r>
+    </w:p>
+    <w:p>
+      <w:pPr>
+        <w:jc w:val="left"/>
+        <w:rPr>
+          <w:rFonts w:ascii="Times New Roman" w:hAnsi="Times New Roman" w:cs="Times New Roman"/>
+          <w:sz w:val="24"/>
+          <w:szCs w:val="24"/>
+        </w:rPr>
+      </w:pPr>
+      <w:r>
+        <w:rPr>
+          <w:rFonts w:ascii="Times New Roman" w:hAnsi="Times New Roman" w:cs="Times New Roman"/>
+          <w:sz w:val="24"/>
+          <w:szCs w:val="24"/>
+        </w:rPr>
         <w:t>If the yellow line is steeper than black line in a plot of an exercise, we would like to say men do this exercise more intensely than women. If the yellow line is flatter than black line in a plot of an exercise, we would like to say women do this exercise more intensely than men.</w:t>
       </w:r>
     </w:p>
     <w:p>
       <w:pPr>
-        <w:jc w:val="left"/>
+        <w:widowControl/>
+        <w:spacing w:line="360" w:lineRule="atLeast"/>
+        <w:ind w:firstLine="420"/>
+        <w:rPr>
+          <w:rFonts w:ascii="Times New Roman" w:hAnsi="Times New Roman" w:cs="Times New Roman"/>
+          <w:sz w:val="24"/>
+          <w:szCs w:val="24"/>
+        </w:rPr>
+      </w:pPr>
+      <w:r>
+        <w:rPr>
+          <w:rFonts w:ascii="Times New Roman" w:hAnsi="Times New Roman" w:cs="Times New Roman"/>
+          <w:sz w:val="24"/>
+          <w:szCs w:val="24"/>
+        </w:rPr>
+        <w:t>From the plots above, for riding, walking, swimming, backcountry skiing, yoga, Nordic skiing, virtual riding, weight training, cross fitting and snowboarding, women do more intensely than men. For hiking, running, workout, alpine skiing, elliptical and kayaking, men do more intensely.</w:t>
+      </w:r>
+    </w:p>
+    <w:p>
+      <w:pPr>
+        <w:widowControl/>
+        <w:spacing w:line="360" w:lineRule="atLeast"/>
+        <w:ind w:firstLine="420"/>
+        <w:jc w:val="center"/>
+        <w:rPr>
+          <w:rFonts w:ascii="Times New Roman" w:hAnsi="Times New Roman" w:cs="Times New Roman"/>
+          <w:b/>
+          <w:sz w:val="24"/>
+          <w:szCs w:val="24"/>
+        </w:rPr>
+      </w:pPr>
+      <w:r>
+        <w:rPr>
+          <w:rFonts w:ascii="Times New Roman" w:hAnsi="Times New Roman" w:cs="Times New Roman"/>
+          <w:sz w:val="24"/>
+          <w:szCs w:val="24"/>
+        </w:rPr>
+        <w:br w:type="textWrapping" w:clear="all"/>
+      </w:r>
+      <w:r>
+        <w:rPr>
+          <w:rFonts w:ascii="Times New Roman" w:hAnsi="Times New Roman" w:cs="Times New Roman"/>
+          <w:b/>
+          <w:sz w:val="24"/>
+          <w:szCs w:val="24"/>
+        </w:rPr>
+        <w:t xml:space="preserve">Question 2: For riding athletes that did exercise in their home country, does the total elevation </w:t>
+      </w:r>
+      <w:r>
+        <w:rPr>
+          <w:rFonts w:ascii="Times New Roman" w:hAnsi="Times New Roman" w:cs="Times New Roman"/>
+          <w:b/>
+          <w:sz w:val="24"/>
+          <w:szCs w:val="24"/>
+        </w:rPr>
+        <w:t>that riding athletes</w:t>
+      </w:r>
+      <w:r>
+        <w:rPr>
+          <w:rFonts w:ascii="Times New Roman" w:hAnsi="Times New Roman" w:cs="Times New Roman"/>
+          <w:b/>
+          <w:sz w:val="24"/>
+          <w:szCs w:val="24"/>
+        </w:rPr>
+        <w:t xml:space="preserve"> </w:t>
+      </w:r>
+      <w:r>
+        <w:rPr>
+          <w:rFonts w:ascii="Times New Roman" w:hAnsi="Times New Roman" w:cs="Times New Roman"/>
+          <w:b/>
+          <w:sz w:val="24"/>
+          <w:szCs w:val="24"/>
+        </w:rPr>
+        <w:t xml:space="preserve">gained </w:t>
+      </w:r>
+      <w:r>
+        <w:rPr>
+          <w:rFonts w:ascii="Times New Roman" w:hAnsi="Times New Roman" w:cs="Times New Roman"/>
+          <w:b/>
+          <w:sz w:val="24"/>
+          <w:szCs w:val="24"/>
+        </w:rPr>
+        <w:t>contribute more to their heart rate than the ride distance</w:t>
+      </w:r>
+      <w:r>
+        <w:rPr>
+          <w:rFonts w:ascii="Times New Roman" w:hAnsi="Times New Roman" w:cs="Times New Roman"/>
+          <w:b/>
+          <w:sz w:val="24"/>
+          <w:szCs w:val="24"/>
+        </w:rPr>
+        <w:t xml:space="preserve"> does?</w:t>
+      </w:r>
+    </w:p>
+    <w:p>
+      <w:pPr>
+        <w:widowControl/>
+        <w:spacing w:line="360" w:lineRule="atLeast"/>
+        <w:jc w:val="left"/>
+        <w:rPr>
+          <w:rFonts w:ascii="Times New Roman" w:hAnsi="Times New Roman" w:cs="Times New Roman"/>
+          <w:b/>
+          <w:sz w:val="24"/>
+          <w:szCs w:val="24"/>
+        </w:rPr>
+      </w:pPr>
+      <w:r>
+        <w:rPr>
+          <w:rFonts w:ascii="Times New Roman" w:hAnsi="Times New Roman" w:cs="Times New Roman"/>
+          <w:b/>
+          <w:sz w:val="24"/>
+          <w:szCs w:val="24"/>
+        </w:rPr>
+        <w:t>Data Preparation</w:t>
+      </w:r>
+    </w:p>
+    <w:p>
+      <w:pPr>
+        <w:widowControl/>
+        <w:spacing w:line="360" w:lineRule="atLeast"/>
+        <w:jc w:val="left"/>
+        <w:rPr>
+          <w:rFonts w:ascii="Times New Roman" w:hAnsi="Times New Roman" w:cs="Times New Roman"/>
+          <w:sz w:val="24"/>
+          <w:szCs w:val="24"/>
+        </w:rPr>
+      </w:pPr>
+      <w:r>
+        <w:rPr>
+          <w:rFonts w:ascii="Times New Roman" w:hAnsi="Times New Roman" w:cs="Times New Roman"/>
+          <w:b/>
+          <w:sz w:val="24"/>
+          <w:szCs w:val="24"/>
+        </w:rPr>
+        <w:tab/>
+      </w:r>
+      <w:r>
+        <w:rPr>
+          <w:rFonts w:ascii="Times New Roman" w:hAnsi="Times New Roman" w:cs="Times New Roman"/>
+          <w:sz w:val="24"/>
+          <w:szCs w:val="24"/>
+        </w:rPr>
+        <w:t xml:space="preserve">For this question, we remove observations with 0 average heart rate because it does not make sense. </w:t>
+      </w:r>
+      <w:r>
+        <w:rPr>
+          <w:rFonts w:ascii="Times New Roman" w:hAnsi="Times New Roman" w:cs="Times New Roman"/>
+          <w:sz w:val="24"/>
+          <w:szCs w:val="24"/>
+        </w:rPr>
+        <w:t xml:space="preserve">Then, we chose observations with the type of ride. To narrow the data down to the athletes that did exercise in their home country, we tested whether </w:t>
+      </w:r>
+      <w:proofErr w:type="spellStart"/>
+      <w:r>
+        <w:rPr>
+          <w:rFonts w:ascii="Times New Roman" w:hAnsi="Times New Roman" w:cs="Times New Roman"/>
+          <w:sz w:val="24"/>
+          <w:szCs w:val="24"/>
+        </w:rPr>
+        <w:t>a</w:t>
+      </w:r>
+      <w:proofErr w:type="spellEnd"/>
+      <w:r>
+        <w:rPr>
+          <w:rFonts w:ascii="Times New Roman" w:hAnsi="Times New Roman" w:cs="Times New Roman"/>
+          <w:sz w:val="24"/>
+          <w:szCs w:val="24"/>
+        </w:rPr>
+        <w:t xml:space="preserve"> observation has same </w:t>
+      </w:r>
+      <w:r>
+        <w:rPr>
+          <w:rFonts w:ascii="Times New Roman" w:hAnsi="Times New Roman" w:cs="Times New Roman"/>
+          <w:sz w:val="24"/>
+          <w:szCs w:val="24"/>
+        </w:rPr>
+        <w:lastRenderedPageBreak/>
+        <w:t>value in the columns of ‘</w:t>
+      </w:r>
+      <w:proofErr w:type="spellStart"/>
+      <w:proofErr w:type="gramStart"/>
+      <w:r>
+        <w:rPr>
+          <w:rFonts w:ascii="Times New Roman" w:hAnsi="Times New Roman" w:cs="Times New Roman"/>
+          <w:sz w:val="24"/>
+          <w:szCs w:val="24"/>
+        </w:rPr>
+        <w:t>athlete.country</w:t>
+      </w:r>
+      <w:proofErr w:type="spellEnd"/>
+      <w:proofErr w:type="gramEnd"/>
+      <w:r>
+        <w:rPr>
+          <w:rFonts w:ascii="Times New Roman" w:hAnsi="Times New Roman" w:cs="Times New Roman"/>
+          <w:sz w:val="24"/>
+          <w:szCs w:val="24"/>
+        </w:rPr>
+        <w:t>’ and ‘</w:t>
+      </w:r>
+      <w:proofErr w:type="spellStart"/>
+      <w:r>
+        <w:rPr>
+          <w:rFonts w:ascii="Times New Roman" w:hAnsi="Times New Roman" w:cs="Times New Roman"/>
+          <w:sz w:val="24"/>
+          <w:szCs w:val="24"/>
+        </w:rPr>
+        <w:t>location_count</w:t>
+      </w:r>
+      <w:r>
+        <w:rPr>
+          <w:rFonts w:ascii="Times New Roman" w:hAnsi="Times New Roman" w:cs="Times New Roman"/>
+          <w:sz w:val="24"/>
+          <w:szCs w:val="24"/>
+        </w:rPr>
+        <w:t>r</w:t>
+      </w:r>
+      <w:r>
+        <w:rPr>
+          <w:rFonts w:ascii="Times New Roman" w:hAnsi="Times New Roman" w:cs="Times New Roman"/>
+          <w:sz w:val="24"/>
+          <w:szCs w:val="24"/>
+        </w:rPr>
+        <w:t>y</w:t>
+      </w:r>
+      <w:proofErr w:type="spellEnd"/>
+      <w:r>
+        <w:rPr>
+          <w:rFonts w:ascii="Times New Roman" w:hAnsi="Times New Roman" w:cs="Times New Roman"/>
+          <w:sz w:val="24"/>
+          <w:szCs w:val="24"/>
+        </w:rPr>
+        <w:t>’ and we would only use the observations with same value in the columns of ‘</w:t>
+      </w:r>
+      <w:proofErr w:type="spellStart"/>
+      <w:r>
+        <w:rPr>
+          <w:rFonts w:ascii="Times New Roman" w:hAnsi="Times New Roman" w:cs="Times New Roman"/>
+          <w:sz w:val="24"/>
+          <w:szCs w:val="24"/>
+        </w:rPr>
+        <w:t>athlete.country</w:t>
+      </w:r>
+      <w:proofErr w:type="spellEnd"/>
+      <w:r>
+        <w:rPr>
+          <w:rFonts w:ascii="Times New Roman" w:hAnsi="Times New Roman" w:cs="Times New Roman"/>
+          <w:sz w:val="24"/>
+          <w:szCs w:val="24"/>
+        </w:rPr>
+        <w:t>’ and ‘</w:t>
+      </w:r>
+      <w:proofErr w:type="spellStart"/>
+      <w:r>
+        <w:rPr>
+          <w:rFonts w:ascii="Times New Roman" w:hAnsi="Times New Roman" w:cs="Times New Roman"/>
+          <w:sz w:val="24"/>
+          <w:szCs w:val="24"/>
+        </w:rPr>
+        <w:t>location_country</w:t>
+      </w:r>
+      <w:proofErr w:type="spellEnd"/>
+      <w:r>
+        <w:rPr>
+          <w:rFonts w:ascii="Times New Roman" w:hAnsi="Times New Roman" w:cs="Times New Roman"/>
+          <w:sz w:val="24"/>
+          <w:szCs w:val="24"/>
+        </w:rPr>
+        <w:t>’. After narrowing the data, we chose three columns. They are ‘</w:t>
+      </w:r>
+      <w:proofErr w:type="spellStart"/>
+      <w:r>
+        <w:rPr>
+          <w:rFonts w:ascii="Times New Roman" w:hAnsi="Times New Roman" w:cs="Times New Roman"/>
+          <w:sz w:val="24"/>
+          <w:szCs w:val="24"/>
+        </w:rPr>
+        <w:t>average_heartrate</w:t>
+      </w:r>
+      <w:proofErr w:type="spellEnd"/>
+      <w:r>
+        <w:rPr>
+          <w:rFonts w:ascii="Times New Roman" w:hAnsi="Times New Roman" w:cs="Times New Roman"/>
+          <w:sz w:val="24"/>
+          <w:szCs w:val="24"/>
+        </w:rPr>
+        <w:t>’</w:t>
+      </w:r>
+      <w:r>
+        <w:rPr>
+          <w:rFonts w:ascii="Times New Roman" w:hAnsi="Times New Roman" w:cs="Times New Roman"/>
+          <w:sz w:val="24"/>
+          <w:szCs w:val="24"/>
+        </w:rPr>
+        <w:t>, ‘</w:t>
+      </w:r>
+      <w:proofErr w:type="spellStart"/>
+      <w:r>
+        <w:rPr>
+          <w:rFonts w:ascii="Times New Roman" w:hAnsi="Times New Roman" w:cs="Times New Roman"/>
+          <w:sz w:val="24"/>
+          <w:szCs w:val="24"/>
+        </w:rPr>
+        <w:t>total_elevation_gain</w:t>
+      </w:r>
+      <w:proofErr w:type="spellEnd"/>
+      <w:r>
+        <w:rPr>
+          <w:rFonts w:ascii="Times New Roman" w:hAnsi="Times New Roman" w:cs="Times New Roman"/>
+          <w:sz w:val="24"/>
+          <w:szCs w:val="24"/>
+        </w:rPr>
+        <w:t>’ and ‘distance’. ‘</w:t>
+      </w:r>
+      <w:proofErr w:type="spellStart"/>
+      <w:r>
+        <w:rPr>
+          <w:rFonts w:ascii="Times New Roman" w:hAnsi="Times New Roman" w:cs="Times New Roman"/>
+          <w:sz w:val="24"/>
+          <w:szCs w:val="24"/>
+        </w:rPr>
+        <w:t>average_heartrate</w:t>
+      </w:r>
+      <w:proofErr w:type="spellEnd"/>
+      <w:r>
+        <w:rPr>
+          <w:rFonts w:ascii="Times New Roman" w:hAnsi="Times New Roman" w:cs="Times New Roman"/>
+          <w:sz w:val="24"/>
+          <w:szCs w:val="24"/>
+        </w:rPr>
+        <w:t>’ is t</w:t>
+      </w:r>
+      <w:r>
+        <w:rPr>
+          <w:rFonts w:ascii="Helvetica" w:hAnsi="Helvetica" w:cs="Helvetica"/>
+          <w:color w:val="292B2C"/>
+          <w:szCs w:val="21"/>
+          <w:shd w:val="clear" w:color="auto" w:fill="FFFFFF"/>
+        </w:rPr>
+        <w:t xml:space="preserve">he heart rate of the athlete during this effort. </w:t>
+      </w:r>
+      <w:r>
+        <w:rPr>
+          <w:rFonts w:ascii="Times New Roman" w:hAnsi="Times New Roman" w:cs="Times New Roman"/>
+          <w:sz w:val="24"/>
+          <w:szCs w:val="24"/>
+        </w:rPr>
+        <w:t>‘</w:t>
+      </w:r>
+      <w:proofErr w:type="spellStart"/>
+      <w:r>
+        <w:rPr>
+          <w:rFonts w:ascii="Times New Roman" w:hAnsi="Times New Roman" w:cs="Times New Roman"/>
+          <w:sz w:val="24"/>
+          <w:szCs w:val="24"/>
+        </w:rPr>
+        <w:t>total_elevation_gain</w:t>
+      </w:r>
+      <w:proofErr w:type="spellEnd"/>
+      <w:r>
+        <w:rPr>
+          <w:rFonts w:ascii="Times New Roman" w:hAnsi="Times New Roman" w:cs="Times New Roman"/>
+          <w:sz w:val="24"/>
+          <w:szCs w:val="24"/>
+        </w:rPr>
+        <w:t>’</w:t>
+      </w:r>
+      <w:r>
+        <w:rPr>
+          <w:rFonts w:ascii="Times New Roman" w:hAnsi="Times New Roman" w:cs="Times New Roman"/>
+          <w:sz w:val="24"/>
+          <w:szCs w:val="24"/>
+        </w:rPr>
+        <w:t xml:space="preserve"> and ‘distance’ is used in meters. Finally, we removed Nan value from the dataset.</w:t>
+      </w:r>
+    </w:p>
+    <w:p>
+      <w:pPr>
+        <w:jc w:val="left"/>
+        <w:rPr>
+          <w:rFonts w:ascii="Times New Roman" w:hAnsi="Times New Roman" w:cs="Times New Roman"/>
+          <w:color w:val="2D3B45"/>
+        </w:rPr>
+      </w:pPr>
+      <w:r>
+        <w:rPr>
+          <w:rFonts w:ascii="Times New Roman" w:hAnsi="Times New Roman" w:cs="Times New Roman"/>
+          <w:b/>
+          <w:sz w:val="24"/>
+          <w:szCs w:val="24"/>
+        </w:rPr>
+        <w:t>Exploratory Data Analysis</w:t>
+      </w:r>
+    </w:p>
+    <w:p>
+      <w:pPr>
+        <w:jc w:val="left"/>
+        <w:rPr>
+          <w:rFonts w:ascii="Times New Roman" w:hAnsi="Times New Roman" w:cs="Times New Roman"/>
+          <w:color w:val="2D3B45"/>
+        </w:rPr>
+      </w:pPr>
+      <w:r>
+        <w:rPr>
+          <w:rFonts w:ascii="Times New Roman" w:hAnsi="Times New Roman" w:cs="Times New Roman"/>
+          <w:color w:val="2D3B45"/>
+        </w:rPr>
+        <w:tab/>
+        <w:t xml:space="preserve">Firstly, </w:t>
+      </w:r>
+      <w:r>
+        <w:rPr>
+          <w:rFonts w:ascii="Times New Roman" w:hAnsi="Times New Roman" w:cs="Times New Roman"/>
+          <w:color w:val="2D3B45"/>
+        </w:rPr>
+        <w:t>we got the summary of this dataset</w:t>
+      </w:r>
+      <w:r>
+        <w:rPr>
+          <w:rFonts w:ascii="Times New Roman" w:hAnsi="Times New Roman" w:cs="Times New Roman"/>
+          <w:color w:val="2D3B45"/>
+        </w:rPr>
+        <w:t xml:space="preserve">.  </w:t>
+      </w:r>
+    </w:p>
+    <w:p>
+      <w:pPr>
+        <w:jc w:val="center"/>
+        <w:rPr>
+          <w:rFonts w:ascii="Times New Roman" w:hAnsi="Times New Roman" w:cs="Times New Roman"/>
+          <w:color w:val="2D3B45"/>
+        </w:rPr>
+      </w:pPr>
+      <w:r>
+        <w:rPr>
+          <w:noProof/>
+        </w:rPr>
+        <w:drawing>
+          <wp:inline distT="0" distB="0" distL="0" distR="0" wp14:anchorId="2D70886C" wp14:editId="512E6FCD">
+            <wp:extent cx="3115695" cy="1835727"/>
+            <wp:effectExtent l="0" t="0" r="8890" b="0"/>
+            <wp:docPr id="27" name="Picture 27"/>
+            <wp:cNvGraphicFramePr>
+              <a:graphicFrameLocks xmlns:a="http://schemas.openxmlformats.org/drawingml/2006/main" noChangeAspect="1"/>
+            </wp:cNvGraphicFramePr>
+            <a:graphic xmlns:a="http://schemas.openxmlformats.org/drawingml/2006/main">
+              <a:graphicData uri="http://schemas.openxmlformats.org/drawingml/2006/picture">
+                <pic:pic xmlns:pic="http://schemas.openxmlformats.org/drawingml/2006/picture">
+                  <pic:nvPicPr>
+                    <pic:cNvPr id="1" name=""/>
+                    <pic:cNvPicPr/>
+                  </pic:nvPicPr>
+                  <pic:blipFill>
+                    <a:blip r:embed="rId29"/>
+                    <a:stretch>
+                      <a:fillRect/>
+                    </a:stretch>
+                  </pic:blipFill>
+                  <pic:spPr>
+                    <a:xfrm>
+                      <a:off x="0" y="0"/>
+                      <a:ext cx="3135072" cy="1847144"/>
+                    </a:xfrm>
+                    <a:prstGeom prst="rect">
+                      <a:avLst/>
+                    </a:prstGeom>
+                  </pic:spPr>
+                </pic:pic>
+              </a:graphicData>
+            </a:graphic>
+          </wp:inline>
+        </w:drawing>
+      </w:r>
+    </w:p>
+    <w:p>
+      <w:pPr>
+        <w:jc w:val="left"/>
+        <w:rPr>
+          <w:rFonts w:ascii="Times New Roman" w:hAnsi="Times New Roman" w:cs="Times New Roman"/>
+          <w:color w:val="2D3B45"/>
+        </w:rPr>
+      </w:pPr>
+      <w:r>
+        <w:rPr>
+          <w:rFonts w:ascii="Times New Roman" w:hAnsi="Times New Roman" w:cs="Times New Roman"/>
+          <w:color w:val="2D3B45"/>
+        </w:rPr>
+        <w:tab/>
+        <w:t>Also, we plotted a histogram of average heart rate to see how it distributes. It seems that most of data are in the range of [100,160].</w:t>
+      </w:r>
+    </w:p>
+    <w:p>
+      <w:pPr>
+        <w:jc w:val="center"/>
+        <w:rPr>
+          <w:rFonts w:ascii="Times New Roman" w:hAnsi="Times New Roman" w:cs="Times New Roman"/>
+          <w:color w:val="2D3B45"/>
+        </w:rPr>
+      </w:pPr>
+      <w:r>
+        <w:rPr>
+          <w:noProof/>
+        </w:rPr>
+        <w:drawing>
+          <wp:inline distT="0" distB="0" distL="0" distR="0" wp14:anchorId="7D83D9C5" wp14:editId="464653A7">
+            <wp:extent cx="3269673" cy="2265152"/>
+            <wp:effectExtent l="0" t="0" r="6985" b="1905"/>
+            <wp:docPr id="28" name="Picture 28"/>
+            <wp:cNvGraphicFramePr>
+              <a:graphicFrameLocks xmlns:a="http://schemas.openxmlformats.org/drawingml/2006/main" noChangeAspect="1"/>
+            </wp:cNvGraphicFramePr>
+            <a:graphic xmlns:a="http://schemas.openxmlformats.org/drawingml/2006/main">
+              <a:graphicData uri="http://schemas.openxmlformats.org/drawingml/2006/picture">
+                <pic:pic xmlns:pic="http://schemas.openxmlformats.org/drawingml/2006/picture">
+                  <pic:nvPicPr>
+                    <pic:cNvPr id="1" name=""/>
+                    <pic:cNvPicPr/>
+                  </pic:nvPicPr>
+                  <pic:blipFill>
+                    <a:blip r:embed="rId30"/>
+                    <a:stretch>
+                      <a:fillRect/>
+                    </a:stretch>
+                  </pic:blipFill>
+                  <pic:spPr>
+                    <a:xfrm>
+                      <a:off x="0" y="0"/>
+                      <a:ext cx="3279275" cy="2271804"/>
+                    </a:xfrm>
+                    <a:prstGeom prst="rect">
+                      <a:avLst/>
+                    </a:prstGeom>
+                  </pic:spPr>
+                </pic:pic>
+              </a:graphicData>
+            </a:graphic>
+          </wp:inline>
+        </w:drawing>
+      </w:r>
+    </w:p>
+    <w:p>
+      <w:pPr>
+        <w:jc w:val="left"/>
+        <w:rPr>
+          <w:rFonts w:ascii="Times New Roman" w:hAnsi="Times New Roman" w:cs="Times New Roman"/>
+          <w:color w:val="2D3B45"/>
+        </w:rPr>
+      </w:pPr>
+      <w:r>
+        <w:rPr>
+          <w:rFonts w:ascii="Times New Roman" w:hAnsi="Times New Roman" w:cs="Times New Roman"/>
+          <w:color w:val="2D3B45"/>
+        </w:rPr>
+        <w:tab/>
+      </w:r>
+      <w:r>
+        <w:rPr>
+          <w:rFonts w:ascii="Times New Roman" w:hAnsi="Times New Roman" w:cs="Times New Roman"/>
+          <w:color w:val="2D3B45"/>
+        </w:rPr>
+        <w:t xml:space="preserve">Finally, we plotted two scatter plots with fitted line. One is average heart rate </w:t>
+      </w:r>
+      <w:proofErr w:type="spellStart"/>
+      <w:r>
+        <w:rPr>
+          <w:rFonts w:ascii="Times New Roman" w:hAnsi="Times New Roman" w:cs="Times New Roman"/>
+          <w:color w:val="2D3B45"/>
+        </w:rPr>
+        <w:t>v.s</w:t>
+      </w:r>
+      <w:proofErr w:type="spellEnd"/>
+      <w:r>
+        <w:rPr>
+          <w:rFonts w:ascii="Times New Roman" w:hAnsi="Times New Roman" w:cs="Times New Roman"/>
+          <w:color w:val="2D3B45"/>
+        </w:rPr>
+        <w:t xml:space="preserve"> total elevation gain. Other one is average heart rate </w:t>
+      </w:r>
+      <w:proofErr w:type="spellStart"/>
+      <w:r>
+        <w:rPr>
+          <w:rFonts w:ascii="Times New Roman" w:hAnsi="Times New Roman" w:cs="Times New Roman"/>
+          <w:color w:val="2D3B45"/>
+        </w:rPr>
+        <w:t>v.s</w:t>
+      </w:r>
+      <w:proofErr w:type="spellEnd"/>
+      <w:r>
+        <w:rPr>
+          <w:rFonts w:ascii="Times New Roman" w:hAnsi="Times New Roman" w:cs="Times New Roman"/>
+          <w:color w:val="2D3B45"/>
+        </w:rPr>
+        <w:t xml:space="preserve"> distance.</w:t>
+      </w:r>
+    </w:p>
+    <w:p>
+      <w:pPr>
+        <w:jc w:val="left"/>
+        <w:rPr>
+          <w:noProof/>
+        </w:rPr>
+      </w:pPr>
+      <w:r>
+        <w:rPr>
+          <w:noProof/>
+        </w:rPr>
+        <w:lastRenderedPageBreak/>
+        <w:drawing>
+          <wp:inline distT="0" distB="0" distL="0" distR="0" wp14:anchorId="1303F587" wp14:editId="19EEF6F0">
+            <wp:extent cx="2662238" cy="2043591"/>
+            <wp:effectExtent l="0" t="0" r="5080" b="0"/>
+            <wp:docPr id="29" name="Picture 29"/>
+            <wp:cNvGraphicFramePr>
+              <a:graphicFrameLocks xmlns:a="http://schemas.openxmlformats.org/drawingml/2006/main" noChangeAspect="1"/>
+            </wp:cNvGraphicFramePr>
+            <a:graphic xmlns:a="http://schemas.openxmlformats.org/drawingml/2006/main">
+              <a:graphicData uri="http://schemas.openxmlformats.org/drawingml/2006/picture">
+                <pic:pic xmlns:pic="http://schemas.openxmlformats.org/drawingml/2006/picture">
+                  <pic:nvPicPr>
+                    <pic:cNvPr id="1" name=""/>
+                    <pic:cNvPicPr/>
+                  </pic:nvPicPr>
+                  <pic:blipFill>
+                    <a:blip r:embed="rId31"/>
+                    <a:stretch>
+                      <a:fillRect/>
+                    </a:stretch>
+                  </pic:blipFill>
+                  <pic:spPr>
+                    <a:xfrm>
+                      <a:off x="0" y="0"/>
+                      <a:ext cx="2702582" cy="2074560"/>
+                    </a:xfrm>
+                    <a:prstGeom prst="rect">
+                      <a:avLst/>
+                    </a:prstGeom>
+                  </pic:spPr>
+                </pic:pic>
+              </a:graphicData>
+            </a:graphic>
+          </wp:inline>
+        </w:drawing>
+      </w:r>
+      <w:r>
+        <w:rPr>
+          <w:noProof/>
+        </w:rPr>
+        <w:t xml:space="preserve"> </w:t>
+      </w:r>
+      <w:r>
+        <w:rPr>
+          <w:noProof/>
+        </w:rPr>
+        <w:drawing>
+          <wp:inline distT="0" distB="0" distL="0" distR="0" wp14:anchorId="7F84262E" wp14:editId="0BB9C07B">
+            <wp:extent cx="2894703" cy="2043546"/>
+            <wp:effectExtent l="0" t="0" r="1270" b="0"/>
+            <wp:docPr id="30" name="Picture 30"/>
+            <wp:cNvGraphicFramePr>
+              <a:graphicFrameLocks xmlns:a="http://schemas.openxmlformats.org/drawingml/2006/main" noChangeAspect="1"/>
+            </wp:cNvGraphicFramePr>
+            <a:graphic xmlns:a="http://schemas.openxmlformats.org/drawingml/2006/main">
+              <a:graphicData uri="http://schemas.openxmlformats.org/drawingml/2006/picture">
+                <pic:pic xmlns:pic="http://schemas.openxmlformats.org/drawingml/2006/picture">
+                  <pic:nvPicPr>
+                    <pic:cNvPr id="1" name=""/>
+                    <pic:cNvPicPr/>
+                  </pic:nvPicPr>
+                  <pic:blipFill>
+                    <a:blip r:embed="rId32"/>
+                    <a:stretch>
+                      <a:fillRect/>
+                    </a:stretch>
+                  </pic:blipFill>
+                  <pic:spPr>
+                    <a:xfrm>
+                      <a:off x="0" y="0"/>
+                      <a:ext cx="2934534" cy="2071665"/>
+                    </a:xfrm>
+                    <a:prstGeom prst="rect">
+                      <a:avLst/>
+                    </a:prstGeom>
+                  </pic:spPr>
+                </pic:pic>
+              </a:graphicData>
+            </a:graphic>
+          </wp:inline>
+        </w:drawing>
+      </w:r>
+    </w:p>
+    <w:p>
+      <w:pPr>
+        <w:jc w:val="left"/>
+        <w:rPr>
+          <w:rFonts w:ascii="Times New Roman" w:hAnsi="Times New Roman" w:cs="Times New Roman"/>
+          <w:color w:val="2D3B45"/>
+        </w:rPr>
+      </w:pPr>
+      <w:r>
+        <w:rPr>
+          <w:rFonts w:ascii="Times New Roman" w:hAnsi="Times New Roman" w:cs="Times New Roman"/>
+          <w:color w:val="2D3B45"/>
+        </w:rPr>
+        <w:tab/>
+        <w:t xml:space="preserve">From two plots above, we can see that both of total elevation gain and distance have positive correlation with average heartrate. It seems that the slope of average heart rate </w:t>
+      </w:r>
+      <w:proofErr w:type="spellStart"/>
+      <w:r>
+        <w:rPr>
+          <w:rFonts w:ascii="Times New Roman" w:hAnsi="Times New Roman" w:cs="Times New Roman"/>
+          <w:color w:val="2D3B45"/>
+        </w:rPr>
+        <w:t>v.s</w:t>
+      </w:r>
+      <w:proofErr w:type="spellEnd"/>
+      <w:r>
+        <w:rPr>
+          <w:rFonts w:ascii="Times New Roman" w:hAnsi="Times New Roman" w:cs="Times New Roman"/>
+          <w:color w:val="2D3B45"/>
+        </w:rPr>
+        <w:t xml:space="preserve"> total elevation gain might be larger.</w:t>
+      </w:r>
+    </w:p>
+    <w:p>
+      <w:pPr>
+        <w:jc w:val="left"/>
+        <w:rPr>
+          <w:rFonts w:ascii="Times New Roman" w:hAnsi="Times New Roman" w:cs="Times New Roman"/>
+          <w:b/>
+          <w:sz w:val="24"/>
+          <w:szCs w:val="24"/>
+        </w:rPr>
+      </w:pPr>
+      <w:r>
+        <w:rPr>
+          <w:rFonts w:ascii="Times New Roman" w:hAnsi="Times New Roman" w:cs="Times New Roman"/>
+          <w:b/>
+          <w:sz w:val="24"/>
+          <w:szCs w:val="24"/>
+        </w:rPr>
+        <w:t>Statistical Modelling</w:t>
+      </w:r>
+    </w:p>
+    <w:p>
+      <w:pPr>
+        <w:jc w:val="left"/>
+        <w:rPr>
+          <w:rFonts w:ascii="Times New Roman" w:hAnsi="Times New Roman" w:cs="Times New Roman"/>
+          <w:sz w:val="24"/>
+          <w:szCs w:val="24"/>
+        </w:rPr>
+      </w:pPr>
+      <w:r>
+        <w:rPr>
+          <w:rFonts w:ascii="Times New Roman" w:hAnsi="Times New Roman" w:cs="Times New Roman"/>
+          <w:b/>
+          <w:sz w:val="24"/>
+          <w:szCs w:val="24"/>
+        </w:rPr>
+        <w:tab/>
+      </w:r>
+      <w:r>
+        <w:rPr>
+          <w:rFonts w:ascii="Times New Roman" w:hAnsi="Times New Roman" w:cs="Times New Roman"/>
+          <w:sz w:val="24"/>
+          <w:szCs w:val="24"/>
+        </w:rPr>
+        <w:t>From the data analysis above, we would like to set our hypothesis and our significant value is 0.05.</w:t>
+      </w:r>
+    </w:p>
+    <w:p>
+      <w:pPr>
+        <w:jc w:val="left"/>
+        <w:rPr>
+          <w:rFonts w:ascii="Times New Roman" w:hAnsi="Times New Roman" w:cs="Times New Roman"/>
+          <w:sz w:val="24"/>
+          <w:szCs w:val="24"/>
+        </w:rPr>
+      </w:pPr>
+      <w:r>
+        <w:rPr>
+          <w:rFonts w:ascii="Times New Roman" w:hAnsi="Times New Roman" w:cs="Times New Roman"/>
+          <w:sz w:val="24"/>
+          <w:szCs w:val="24"/>
+        </w:rPr>
+        <w:t>Null hypothesis:</w:t>
+      </w:r>
+      <w:r>
+        <w:rPr>
+          <w:rFonts w:ascii="Times New Roman" w:hAnsi="Times New Roman" w:cs="Times New Roman"/>
+          <w:sz w:val="24"/>
+          <w:szCs w:val="24"/>
+        </w:rPr>
+        <w:t xml:space="preserve"> the ride distance contribute</w:t>
+      </w:r>
+      <w:r>
+        <w:rPr>
+          <w:rFonts w:ascii="Times New Roman" w:hAnsi="Times New Roman" w:cs="Times New Roman"/>
+          <w:sz w:val="24"/>
+          <w:szCs w:val="24"/>
+        </w:rPr>
+        <w:t>s</w:t>
+      </w:r>
+      <w:r>
+        <w:rPr>
+          <w:rFonts w:ascii="Times New Roman" w:hAnsi="Times New Roman" w:cs="Times New Roman"/>
+          <w:sz w:val="24"/>
+          <w:szCs w:val="24"/>
+        </w:rPr>
+        <w:t xml:space="preserve"> to their heart rate </w:t>
+      </w:r>
+      <w:r>
+        <w:rPr>
+          <w:rFonts w:ascii="Times New Roman" w:hAnsi="Times New Roman" w:cs="Times New Roman"/>
+          <w:sz w:val="24"/>
+          <w:szCs w:val="24"/>
+        </w:rPr>
+        <w:t xml:space="preserve">as same as </w:t>
+      </w:r>
+      <w:r>
+        <w:rPr>
+          <w:rFonts w:ascii="Times New Roman" w:hAnsi="Times New Roman" w:cs="Times New Roman"/>
+          <w:sz w:val="24"/>
+          <w:szCs w:val="24"/>
+        </w:rPr>
+        <w:t>the total</w:t>
+      </w:r>
+      <w:r>
+        <w:rPr>
+          <w:rFonts w:ascii="Times New Roman" w:hAnsi="Times New Roman" w:cs="Times New Roman"/>
+          <w:b/>
+          <w:sz w:val="24"/>
+          <w:szCs w:val="24"/>
+        </w:rPr>
+        <w:t xml:space="preserve"> </w:t>
+      </w:r>
+      <w:r>
+        <w:rPr>
+          <w:rFonts w:ascii="Times New Roman" w:hAnsi="Times New Roman" w:cs="Times New Roman"/>
+          <w:sz w:val="24"/>
+          <w:szCs w:val="24"/>
+        </w:rPr>
+        <w:t>elevatio</w:t>
+      </w:r>
+      <w:r>
+        <w:rPr>
+          <w:rFonts w:ascii="Times New Roman" w:hAnsi="Times New Roman" w:cs="Times New Roman"/>
+          <w:sz w:val="24"/>
+          <w:szCs w:val="24"/>
+        </w:rPr>
+        <w:t xml:space="preserve">n </w:t>
+      </w:r>
+      <w:r>
+        <w:rPr>
+          <w:rFonts w:ascii="Times New Roman" w:hAnsi="Times New Roman" w:cs="Times New Roman"/>
+          <w:sz w:val="24"/>
+          <w:szCs w:val="24"/>
+        </w:rPr>
+        <w:t>gained</w:t>
+      </w:r>
+      <w:r>
+        <w:rPr>
+          <w:rFonts w:ascii="Times New Roman" w:hAnsi="Times New Roman" w:cs="Times New Roman"/>
+          <w:sz w:val="24"/>
+          <w:szCs w:val="24"/>
+        </w:rPr>
+        <w:t xml:space="preserve"> does.</w:t>
+      </w:r>
+    </w:p>
+    <w:p>
+      <w:pPr>
+        <w:jc w:val="left"/>
+        <w:rPr>
+          <w:rFonts w:ascii="Times New Roman" w:hAnsi="Times New Roman" w:cs="Times New Roman"/>
+          <w:sz w:val="24"/>
+          <w:szCs w:val="24"/>
+        </w:rPr>
+      </w:pPr>
+      <w:r>
+        <w:rPr>
+          <w:rFonts w:ascii="Times New Roman" w:hAnsi="Times New Roman" w:cs="Times New Roman"/>
+          <w:sz w:val="24"/>
+          <w:szCs w:val="24"/>
+        </w:rPr>
+        <w:t>Alternative hypothesis:</w:t>
+      </w:r>
+      <w:r>
+        <w:rPr>
+          <w:rFonts w:ascii="Times New Roman" w:hAnsi="Times New Roman" w:cs="Times New Roman"/>
+          <w:sz w:val="24"/>
+          <w:szCs w:val="24"/>
+        </w:rPr>
+        <w:t xml:space="preserve"> the total elevation ride athletes gained contributes more to their heart rate than the ride distance does</w:t>
+      </w:r>
+      <w:r>
+        <w:rPr>
+          <w:rFonts w:ascii="Times New Roman" w:hAnsi="Times New Roman" w:cs="Times New Roman"/>
+          <w:sz w:val="24"/>
+          <w:szCs w:val="24"/>
+        </w:rPr>
+        <w:t>.</w:t>
+      </w:r>
+    </w:p>
+    <w:p>
+      <w:pPr>
+        <w:jc w:val="left"/>
+        <w:rPr>
+          <w:rFonts w:ascii="Times New Roman" w:hAnsi="Times New Roman" w:cs="Times New Roman"/>
+          <w:sz w:val="24"/>
+          <w:szCs w:val="24"/>
+        </w:rPr>
+      </w:pPr>
+    </w:p>
+    <w:p>
+      <w:pPr>
+        <w:jc w:val="left"/>
+        <w:rPr>
+          <w:rFonts w:ascii="Times New Roman" w:hAnsi="Times New Roman" w:cs="Times New Roman"/>
+          <w:sz w:val="24"/>
+          <w:szCs w:val="24"/>
+        </w:rPr>
+      </w:pPr>
+      <w:r>
+        <w:rPr>
+          <w:rFonts w:ascii="Times New Roman" w:hAnsi="Times New Roman" w:cs="Times New Roman"/>
+          <w:sz w:val="24"/>
+          <w:szCs w:val="24"/>
+        </w:rPr>
+        <w:tab/>
+        <w:t>We ran a multivariable linear regression model and we got the summary below:</w:t>
+      </w:r>
+    </w:p>
+    <w:p>
+      <w:pPr>
+        <w:widowControl/>
+        <w:spacing w:line="360" w:lineRule="atLeast"/>
+        <w:jc w:val="center"/>
+        <w:rPr>
+          <w:rFonts w:ascii="Times New Roman" w:hAnsi="Times New Roman" w:cs="Times New Roman"/>
+          <w:sz w:val="24"/>
+          <w:szCs w:val="24"/>
+        </w:rPr>
+      </w:pPr>
+      <w:r>
+        <w:rPr>
+          <w:noProof/>
+        </w:rPr>
+        <w:drawing>
+          <wp:inline distT="0" distB="0" distL="0" distR="0" wp14:anchorId="7019D545" wp14:editId="2A17A6D0">
+            <wp:extent cx="5022273" cy="3444258"/>
+            <wp:effectExtent l="0" t="0" r="6985" b="3810"/>
+            <wp:docPr id="31" name="Picture 31"/>
+            <wp:cNvGraphicFramePr>
+              <a:graphicFrameLocks xmlns:a="http://schemas.openxmlformats.org/drawingml/2006/main" noChangeAspect="1"/>
+            </wp:cNvGraphicFramePr>
+            <a:graphic xmlns:a="http://schemas.openxmlformats.org/drawingml/2006/main">
+              <a:graphicData uri="http://schemas.openxmlformats.org/drawingml/2006/picture">
+                <pic:pic xmlns:pic="http://schemas.openxmlformats.org/drawingml/2006/picture">
+                  <pic:nvPicPr>
+                    <pic:cNvPr id="1" name=""/>
+                    <pic:cNvPicPr/>
+                  </pic:nvPicPr>
+                  <pic:blipFill>
+                    <a:blip r:embed="rId33"/>
+                    <a:stretch>
+                      <a:fillRect/>
+                    </a:stretch>
+                  </pic:blipFill>
+                  <pic:spPr>
+                    <a:xfrm>
+                      <a:off x="0" y="0"/>
+                      <a:ext cx="5041162" cy="3457212"/>
+                    </a:xfrm>
+                    <a:prstGeom prst="rect">
+                      <a:avLst/>
+                    </a:prstGeom>
+                  </pic:spPr>
+                </pic:pic>
+              </a:graphicData>
+            </a:graphic>
+          </wp:inline>
+        </w:drawing>
+      </w:r>
+    </w:p>
+    <w:p>
+      <w:pPr>
+        <w:widowControl/>
+        <w:spacing w:line="360" w:lineRule="atLeast"/>
+        <w:jc w:val="left"/>
+        <w:rPr>
+          <w:rFonts w:ascii="Times New Roman" w:hAnsi="Times New Roman" w:cs="Times New Roman"/>
+          <w:sz w:val="24"/>
+          <w:szCs w:val="24"/>
+        </w:rPr>
+      </w:pPr>
+      <w:r>
+        <w:rPr>
+          <w:rFonts w:ascii="Times New Roman" w:hAnsi="Times New Roman" w:cs="Times New Roman"/>
+          <w:sz w:val="24"/>
+          <w:szCs w:val="24"/>
+        </w:rPr>
+        <w:tab/>
+        <w:t>Then, we plotted scatter plots of each of independent variables and residuals.</w:t>
+      </w:r>
+    </w:p>
+    <w:p>
+      <w:pPr>
+        <w:widowControl/>
+        <w:spacing w:line="360" w:lineRule="atLeast"/>
+        <w:jc w:val="left"/>
+        <w:rPr>
+          <w:noProof/>
+        </w:rPr>
+      </w:pPr>
+      <w:r>
+        <w:rPr>
+          <w:noProof/>
+        </w:rPr>
+        <w:lastRenderedPageBreak/>
+        <w:drawing>
+          <wp:inline distT="0" distB="0" distL="0" distR="0" wp14:anchorId="68673F05" wp14:editId="5BE98B44">
+            <wp:extent cx="2595205" cy="1717964"/>
+            <wp:effectExtent l="0" t="0" r="0" b="0"/>
+            <wp:docPr id="32" name="Picture 32"/>
+            <wp:cNvGraphicFramePr>
+              <a:graphicFrameLocks xmlns:a="http://schemas.openxmlformats.org/drawingml/2006/main" noChangeAspect="1"/>
+            </wp:cNvGraphicFramePr>
+            <a:graphic xmlns:a="http://schemas.openxmlformats.org/drawingml/2006/main">
+              <a:graphicData uri="http://schemas.openxmlformats.org/drawingml/2006/picture">
+                <pic:pic xmlns:pic="http://schemas.openxmlformats.org/drawingml/2006/picture">
+                  <pic:nvPicPr>
+                    <pic:cNvPr id="1" name=""/>
+                    <pic:cNvPicPr/>
+                  </pic:nvPicPr>
+                  <pic:blipFill>
+                    <a:blip r:embed="rId34"/>
+                    <a:stretch>
+                      <a:fillRect/>
+                    </a:stretch>
+                  </pic:blipFill>
+                  <pic:spPr>
+                    <a:xfrm>
+                      <a:off x="0" y="0"/>
+                      <a:ext cx="2615817" cy="1731608"/>
+                    </a:xfrm>
+                    <a:prstGeom prst="rect">
+                      <a:avLst/>
+                    </a:prstGeom>
+                  </pic:spPr>
+                </pic:pic>
+              </a:graphicData>
+            </a:graphic>
+          </wp:inline>
+        </w:drawing>
+      </w:r>
+      <w:r>
+        <w:rPr>
+          <w:noProof/>
+        </w:rPr>
+        <w:t xml:space="preserve"> </w:t>
+      </w:r>
+      <w:r>
+        <w:rPr>
+          <w:noProof/>
+        </w:rPr>
+        <w:drawing>
+          <wp:inline distT="0" distB="0" distL="0" distR="0" wp14:anchorId="2990917C" wp14:editId="2A2A1D76">
+            <wp:extent cx="2618509" cy="1689585"/>
+            <wp:effectExtent l="0" t="0" r="0" b="6350"/>
+            <wp:docPr id="33" name="Picture 33"/>
+            <wp:cNvGraphicFramePr>
+              <a:graphicFrameLocks xmlns:a="http://schemas.openxmlformats.org/drawingml/2006/main" noChangeAspect="1"/>
+            </wp:cNvGraphicFramePr>
+            <a:graphic xmlns:a="http://schemas.openxmlformats.org/drawingml/2006/main">
+              <a:graphicData uri="http://schemas.openxmlformats.org/drawingml/2006/picture">
+                <pic:pic xmlns:pic="http://schemas.openxmlformats.org/drawingml/2006/picture">
+                  <pic:nvPicPr>
+                    <pic:cNvPr id="1" name=""/>
+                    <pic:cNvPicPr/>
+                  </pic:nvPicPr>
+                  <pic:blipFill>
+                    <a:blip r:embed="rId35"/>
+                    <a:stretch>
+                      <a:fillRect/>
+                    </a:stretch>
+                  </pic:blipFill>
+                  <pic:spPr>
+                    <a:xfrm>
+                      <a:off x="0" y="0"/>
+                      <a:ext cx="2674068" cy="1725434"/>
+                    </a:xfrm>
+                    <a:prstGeom prst="rect">
+                      <a:avLst/>
+                    </a:prstGeom>
+                  </pic:spPr>
+                </pic:pic>
+              </a:graphicData>
+            </a:graphic>
+          </wp:inline>
+        </w:drawing>
+      </w:r>
+    </w:p>
+    <w:p>
+      <w:pPr>
+        <w:widowControl/>
+        <w:spacing w:line="360" w:lineRule="atLeast"/>
+        <w:jc w:val="left"/>
+        <w:rPr>
+          <w:rFonts w:ascii="Times New Roman" w:hAnsi="Times New Roman" w:cs="Times New Roman"/>
+          <w:sz w:val="24"/>
+          <w:szCs w:val="24"/>
+        </w:rPr>
+      </w:pPr>
+      <w:r>
+        <w:rPr>
+          <w:rFonts w:ascii="Times New Roman" w:hAnsi="Times New Roman" w:cs="Times New Roman"/>
+          <w:sz w:val="24"/>
+          <w:szCs w:val="24"/>
+        </w:rPr>
+        <w:t>The mean of residuals in both plots are closed to 0, which means the model reasonable.</w:t>
+      </w:r>
+    </w:p>
+    <w:p>
+      <w:pPr>
+        <w:widowControl/>
+        <w:spacing w:line="360" w:lineRule="atLeast"/>
+        <w:jc w:val="left"/>
+        <w:rPr>
+          <w:rFonts w:ascii="Times New Roman" w:hAnsi="Times New Roman" w:cs="Times New Roman"/>
+          <w:sz w:val="24"/>
+          <w:szCs w:val="24"/>
+        </w:rPr>
+      </w:pPr>
+      <w:r>
+        <w:rPr>
+          <w:rFonts w:ascii="Times New Roman" w:hAnsi="Times New Roman" w:cs="Times New Roman"/>
+          <w:sz w:val="24"/>
+          <w:szCs w:val="24"/>
+        </w:rPr>
+        <w:tab/>
+        <w:t>To do hypothesis test, we ran a code below and got the feedback.</w:t>
+      </w:r>
+    </w:p>
+    <w:p>
+      <w:pPr>
+        <w:widowControl/>
+        <w:spacing w:line="360" w:lineRule="atLeast"/>
+        <w:jc w:val="left"/>
+        <w:rPr>
+          <w:rFonts w:ascii="Times New Roman" w:hAnsi="Times New Roman" w:cs="Times New Roman"/>
+          <w:sz w:val="24"/>
+          <w:szCs w:val="24"/>
+        </w:rPr>
+      </w:pPr>
+      <w:r>
+        <w:rPr>
+          <w:noProof/>
+        </w:rPr>
+        <w:drawing>
+          <wp:inline distT="0" distB="0" distL="0" distR="0" wp14:anchorId="2CB9026C" wp14:editId="509EB8CF">
+            <wp:extent cx="5731510" cy="1239982"/>
+            <wp:effectExtent l="0" t="0" r="2540" b="0"/>
+            <wp:docPr id="34" name="Picture 34"/>
+            <wp:cNvGraphicFramePr>
+              <a:graphicFrameLocks xmlns:a="http://schemas.openxmlformats.org/drawingml/2006/main" noChangeAspect="1"/>
+            </wp:cNvGraphicFramePr>
+            <a:graphic xmlns:a="http://schemas.openxmlformats.org/drawingml/2006/main">
+              <a:graphicData uri="http://schemas.openxmlformats.org/drawingml/2006/picture">
+                <pic:pic xmlns:pic="http://schemas.openxmlformats.org/drawingml/2006/picture">
+                  <pic:nvPicPr>
+                    <pic:cNvPr id="1" name=""/>
+                    <pic:cNvPicPr/>
+                  </pic:nvPicPr>
+                  <pic:blipFill>
+                    <a:blip r:embed="rId36"/>
+                    <a:stretch>
+                      <a:fillRect/>
+                    </a:stretch>
+                  </pic:blipFill>
+                  <pic:spPr>
+                    <a:xfrm>
+                      <a:off x="0" y="0"/>
+                      <a:ext cx="5789296" cy="1252484"/>
+                    </a:xfrm>
+                    <a:prstGeom prst="rect">
+                      <a:avLst/>
+                    </a:prstGeom>
+                  </pic:spPr>
+                </pic:pic>
+              </a:graphicData>
+            </a:graphic>
+          </wp:inline>
+        </w:drawing>
+      </w:r>
+    </w:p>
+    <w:p>
+      <w:pPr>
+        <w:widowControl/>
+        <w:spacing w:line="360" w:lineRule="atLeast"/>
+        <w:jc w:val="left"/>
+        <w:rPr>
+          <w:rFonts w:ascii="Times New Roman" w:hAnsi="Times New Roman" w:cs="Times New Roman"/>
+          <w:sz w:val="24"/>
+          <w:szCs w:val="24"/>
+        </w:rPr>
+      </w:pPr>
+      <w:r>
+        <w:rPr>
+          <w:rFonts w:ascii="Times New Roman" w:hAnsi="Times New Roman" w:cs="Times New Roman"/>
+          <w:sz w:val="24"/>
+          <w:szCs w:val="24"/>
+        </w:rPr>
+        <w:t xml:space="preserve"> </w:t>
+      </w:r>
+      <w:r>
+        <w:rPr>
+          <w:rFonts w:ascii="Times New Roman" w:hAnsi="Times New Roman" w:cs="Times New Roman"/>
+          <w:sz w:val="24"/>
+          <w:szCs w:val="24"/>
+        </w:rPr>
+        <w:t xml:space="preserve">The p-value here is 0.303 which is greater than our significant value 0.05, which means we cannot reject our null hypothesis and we get a conclusion that </w:t>
+      </w:r>
+      <w:r>
+        <w:rPr>
+          <w:rFonts w:ascii="Times New Roman" w:hAnsi="Times New Roman" w:cs="Times New Roman"/>
+          <w:sz w:val="24"/>
+          <w:szCs w:val="24"/>
+        </w:rPr>
+        <w:t>the ride distance contribute</w:t>
+      </w:r>
+      <w:r>
+        <w:rPr>
+          <w:rFonts w:ascii="Times New Roman" w:hAnsi="Times New Roman" w:cs="Times New Roman"/>
+          <w:sz w:val="24"/>
+          <w:szCs w:val="24"/>
+        </w:rPr>
+        <w:t>s</w:t>
+      </w:r>
+      <w:r>
+        <w:rPr>
+          <w:rFonts w:ascii="Times New Roman" w:hAnsi="Times New Roman" w:cs="Times New Roman"/>
+          <w:sz w:val="24"/>
+          <w:szCs w:val="24"/>
+        </w:rPr>
+        <w:t xml:space="preserve"> to their heart rate </w:t>
+      </w:r>
+      <w:r>
+        <w:rPr>
+          <w:rFonts w:ascii="Times New Roman" w:hAnsi="Times New Roman" w:cs="Times New Roman"/>
+          <w:sz w:val="24"/>
+          <w:szCs w:val="24"/>
+        </w:rPr>
+        <w:t xml:space="preserve">as same as </w:t>
+      </w:r>
+      <w:r>
+        <w:rPr>
+          <w:rFonts w:ascii="Times New Roman" w:hAnsi="Times New Roman" w:cs="Times New Roman"/>
+          <w:sz w:val="24"/>
+          <w:szCs w:val="24"/>
+        </w:rPr>
+        <w:t>the total</w:t>
+      </w:r>
+      <w:r>
+        <w:rPr>
+          <w:rFonts w:ascii="Times New Roman" w:hAnsi="Times New Roman" w:cs="Times New Roman"/>
+          <w:b/>
+          <w:sz w:val="24"/>
+          <w:szCs w:val="24"/>
+        </w:rPr>
+        <w:t xml:space="preserve"> </w:t>
+      </w:r>
+      <w:r>
+        <w:rPr>
+          <w:rFonts w:ascii="Times New Roman" w:hAnsi="Times New Roman" w:cs="Times New Roman"/>
+          <w:sz w:val="24"/>
+          <w:szCs w:val="24"/>
+        </w:rPr>
+        <w:t>elevation</w:t>
+      </w:r>
+      <w:r>
+        <w:rPr>
+          <w:rFonts w:ascii="Times New Roman" w:hAnsi="Times New Roman" w:cs="Times New Roman"/>
+          <w:b/>
+          <w:sz w:val="24"/>
+          <w:szCs w:val="24"/>
+        </w:rPr>
+        <w:t xml:space="preserve"> </w:t>
+      </w:r>
+      <w:r>
+        <w:rPr>
+          <w:rFonts w:ascii="Times New Roman" w:hAnsi="Times New Roman" w:cs="Times New Roman"/>
+          <w:sz w:val="24"/>
+          <w:szCs w:val="24"/>
+        </w:rPr>
+        <w:t>gained</w:t>
+      </w:r>
+      <w:r>
+        <w:rPr>
+          <w:rFonts w:ascii="Times New Roman" w:hAnsi="Times New Roman" w:cs="Times New Roman"/>
+          <w:sz w:val="24"/>
+          <w:szCs w:val="24"/>
+        </w:rPr>
+        <w:t xml:space="preserve"> does.</w:t>
+      </w:r>
+    </w:p>
+    <w:p>
+      <w:pPr>
+        <w:jc w:val="left"/>
+        <w:rPr>
+          <w:rFonts w:ascii="Times New Roman" w:hAnsi="Times New Roman" w:cs="Times New Roman"/>
+          <w:b/>
+          <w:sz w:val="24"/>
+          <w:szCs w:val="24"/>
+        </w:rPr>
+      </w:pPr>
+      <w:r>
+        <w:rPr>
+          <w:rFonts w:ascii="Times New Roman" w:hAnsi="Times New Roman" w:cs="Times New Roman"/>
+          <w:b/>
+          <w:sz w:val="24"/>
+          <w:szCs w:val="24"/>
+        </w:rPr>
+        <w:t>Results </w:t>
+      </w:r>
+    </w:p>
+    <w:p>
+      <w:pPr>
+        <w:jc w:val="left"/>
+        <w:rPr>
+          <w:rFonts w:ascii="Times New Roman" w:hAnsi="Times New Roman" w:cs="Times New Roman"/>
+          <w:sz w:val="24"/>
+          <w:szCs w:val="24"/>
+        </w:rPr>
+      </w:pPr>
+      <w:r>
+        <w:rPr>
+          <w:rFonts w:ascii="Times New Roman" w:hAnsi="Times New Roman" w:cs="Times New Roman"/>
+          <w:sz w:val="24"/>
+          <w:szCs w:val="24"/>
+        </w:rPr>
+        <w:tab/>
+      </w:r>
+      <w:r>
+        <w:rPr>
+          <w:rFonts w:ascii="Times New Roman" w:hAnsi="Times New Roman" w:cs="Times New Roman"/>
+          <w:sz w:val="24"/>
+          <w:szCs w:val="24"/>
+        </w:rPr>
+        <w:t xml:space="preserve">After checking the plots of residuals, we would like to say our model is reasonable. From the model, we know for each unit of increase in total elevation gain would lead to 0.0009 units of increase in average heartrate, remaining other variables unchanged, and for each unit of increase in distance would lead to </w:t>
+      </w:r>
+      <w:r>
+        <w:rPr>
+          <w:rFonts w:ascii="Times New Roman" w:hAnsi="Times New Roman" w:cs="Times New Roman"/>
+          <w:sz w:val="24"/>
+          <w:szCs w:val="24"/>
+        </w:rPr>
+        <w:t xml:space="preserve">6.083e-05 </w:t>
+      </w:r>
+      <w:r>
+        <w:rPr>
+          <w:rFonts w:ascii="Times New Roman" w:hAnsi="Times New Roman" w:cs="Times New Roman"/>
+          <w:sz w:val="24"/>
+          <w:szCs w:val="24"/>
+        </w:rPr>
+        <w:t>units of increase in average heartrate, remaining other variables unchanged. And, when both of total elevation gain and distance are 0, the average heartrate is 132.8102.</w:t>
+      </w:r>
+    </w:p>
+    <w:p>
+      <w:pPr>
+        <w:widowControl/>
+        <w:spacing w:line="360" w:lineRule="atLeast"/>
+        <w:jc w:val="left"/>
+        <w:rPr>
+          <w:rFonts w:ascii="Times New Roman" w:hAnsi="Times New Roman" w:cs="Times New Roman"/>
+          <w:sz w:val="24"/>
+          <w:szCs w:val="24"/>
+        </w:rPr>
+      </w:pPr>
+      <w:r>
+        <w:rPr>
+          <w:rFonts w:ascii="Times New Roman" w:hAnsi="Times New Roman" w:cs="Times New Roman"/>
+          <w:sz w:val="24"/>
+          <w:szCs w:val="24"/>
+        </w:rPr>
+        <w:tab/>
+        <w:t>After</w:t>
+      </w:r>
+      <w:r>
+        <w:rPr>
+          <w:rFonts w:ascii="Times New Roman" w:hAnsi="Times New Roman" w:cs="Times New Roman"/>
+          <w:sz w:val="24"/>
+          <w:szCs w:val="24"/>
+        </w:rPr>
+        <w:t xml:space="preserve"> doing hypothesis test, we get a conclusion that </w:t>
+      </w:r>
+      <w:r>
+        <w:rPr>
+          <w:rFonts w:ascii="Times New Roman" w:hAnsi="Times New Roman" w:cs="Times New Roman"/>
+          <w:sz w:val="24"/>
+          <w:szCs w:val="24"/>
+        </w:rPr>
+        <w:t>the ride distance contribute</w:t>
+      </w:r>
+      <w:r>
+        <w:rPr>
+          <w:rFonts w:ascii="Times New Roman" w:hAnsi="Times New Roman" w:cs="Times New Roman"/>
+          <w:sz w:val="24"/>
+          <w:szCs w:val="24"/>
+        </w:rPr>
+        <w:t>s</w:t>
+      </w:r>
+      <w:r>
+        <w:rPr>
+          <w:rFonts w:ascii="Times New Roman" w:hAnsi="Times New Roman" w:cs="Times New Roman"/>
+          <w:sz w:val="24"/>
+          <w:szCs w:val="24"/>
+        </w:rPr>
+        <w:t xml:space="preserve"> to their heart rate </w:t>
+      </w:r>
+      <w:r>
+        <w:rPr>
+          <w:rFonts w:ascii="Times New Roman" w:hAnsi="Times New Roman" w:cs="Times New Roman"/>
+          <w:sz w:val="24"/>
+          <w:szCs w:val="24"/>
+        </w:rPr>
+        <w:t xml:space="preserve">as same as </w:t>
+      </w:r>
+      <w:r>
+        <w:rPr>
+          <w:rFonts w:ascii="Times New Roman" w:hAnsi="Times New Roman" w:cs="Times New Roman"/>
+          <w:sz w:val="24"/>
+          <w:szCs w:val="24"/>
+        </w:rPr>
+        <w:t>the total</w:t>
+      </w:r>
+      <w:r>
+        <w:rPr>
+          <w:rFonts w:ascii="Times New Roman" w:hAnsi="Times New Roman" w:cs="Times New Roman"/>
+          <w:b/>
+          <w:sz w:val="24"/>
+          <w:szCs w:val="24"/>
+        </w:rPr>
+        <w:t xml:space="preserve"> </w:t>
+      </w:r>
+      <w:r>
+        <w:rPr>
+          <w:rFonts w:ascii="Times New Roman" w:hAnsi="Times New Roman" w:cs="Times New Roman"/>
+          <w:sz w:val="24"/>
+          <w:szCs w:val="24"/>
+        </w:rPr>
+        <w:t>elevation</w:t>
+      </w:r>
+      <w:r>
+        <w:rPr>
+          <w:rFonts w:ascii="Times New Roman" w:hAnsi="Times New Roman" w:cs="Times New Roman"/>
+          <w:b/>
+          <w:sz w:val="24"/>
+          <w:szCs w:val="24"/>
+        </w:rPr>
+        <w:t xml:space="preserve"> </w:t>
+      </w:r>
+      <w:r>
+        <w:rPr>
+          <w:rFonts w:ascii="Times New Roman" w:hAnsi="Times New Roman" w:cs="Times New Roman"/>
+          <w:sz w:val="24"/>
+          <w:szCs w:val="24"/>
+        </w:rPr>
+        <w:t>gained</w:t>
+      </w:r>
+      <w:r>
+        <w:rPr>
+          <w:rFonts w:ascii="Times New Roman" w:hAnsi="Times New Roman" w:cs="Times New Roman"/>
+          <w:sz w:val="24"/>
+          <w:szCs w:val="24"/>
+        </w:rPr>
+        <w:t xml:space="preserve"> does.</w:t>
+      </w:r>
+    </w:p>
+    <w:p>
+      <w:pPr>
+        <w:jc w:val="left"/>
+        <w:rPr>
+          <w:rFonts w:ascii="Times New Roman" w:hAnsi="Times New Roman" w:cs="Times New Roman"/>
+          <w:b/>
+          <w:sz w:val="24"/>
+          <w:szCs w:val="24"/>
+        </w:rPr>
+      </w:pPr>
+      <w:r>
         <w:rPr>
           <w:rFonts w:ascii="Times New Roman" w:hAnsi="Times New Roman" w:cs="Times New Roman" w:hint="eastAsia"/>
+          <w:b/>
+          <w:sz w:val="24"/>
+          <w:szCs w:val="24"/>
+        </w:rPr>
+        <w:t>D</w:t>
+      </w:r>
+      <w:r>
+        <w:rPr>
+          <w:rFonts w:ascii="Times New Roman" w:hAnsi="Times New Roman" w:cs="Times New Roman"/>
+          <w:b/>
+          <w:sz w:val="24"/>
+          <w:szCs w:val="24"/>
+        </w:rPr>
+        <w:t>iscussion</w:t>
+      </w:r>
+    </w:p>
+    <w:p>
+      <w:pPr>
+        <w:jc w:val="left"/>
+        <w:rPr>
+          <w:rFonts w:ascii="Times New Roman" w:hAnsi="Times New Roman" w:cs="Times New Roman"/>
           <w:sz w:val="24"/>
           <w:szCs w:val="24"/>
         </w:rPr>
@@ -2424,57 +3477,51 @@
           <w:szCs w:val="24"/>
         </w:rPr>
         <w:tab/>
-        <w:t xml:space="preserve">From the </w:t>
-      </w:r>
-      <w:r>
-        <w:rPr>
-          <w:rFonts w:ascii="Times New Roman" w:hAnsi="Times New Roman" w:cs="Times New Roman"/>
-          <w:sz w:val="24"/>
-          <w:szCs w:val="24"/>
-        </w:rPr>
-        <w:t xml:space="preserve">plots above, </w:t>
-      </w:r>
-      <w:r>
-        <w:rPr>
-          <w:rFonts w:ascii="Times New Roman" w:hAnsi="Times New Roman" w:cs="Times New Roman"/>
-          <w:sz w:val="24"/>
-          <w:szCs w:val="24"/>
-        </w:rPr>
-        <w:t>for riding, walking, swimming, backcountry skiing, yoga, Nordic skiing, virtual riding, weight training, cross fitting and snowboarding,</w:t>
-      </w:r>
-      <w:r>
-        <w:rPr>
-          <w:rFonts w:ascii="Times New Roman" w:hAnsi="Times New Roman" w:cs="Times New Roman"/>
-          <w:sz w:val="24"/>
-          <w:szCs w:val="24"/>
-        </w:rPr>
-        <w:t xml:space="preserve"> </w:t>
-      </w:r>
-      <w:r>
-        <w:rPr>
-          <w:rFonts w:ascii="Times New Roman" w:hAnsi="Times New Roman" w:cs="Times New Roman"/>
-          <w:sz w:val="24"/>
-          <w:szCs w:val="24"/>
-        </w:rPr>
-        <w:t>women do more intensely than men</w:t>
-      </w:r>
-      <w:r>
-        <w:rPr>
-          <w:rFonts w:ascii="Times New Roman" w:hAnsi="Times New Roman" w:cs="Times New Roman"/>
-          <w:sz w:val="24"/>
-          <w:szCs w:val="24"/>
-        </w:rPr>
-        <w:t>. For hiking, running, workout, alpine skiing, elliptical and kayaking, men do more intensely.</w:t>
-      </w:r>
-      <w:r>
-        <w:rPr>
-          <w:rFonts w:ascii="Times New Roman" w:hAnsi="Times New Roman" w:cs="Times New Roman"/>
-          <w:sz w:val="24"/>
-          <w:szCs w:val="24"/>
-        </w:rPr>
-        <w:br w:type="textWrapping" w:clear="all"/>
-      </w:r>
-    </w:p>
+      </w:r>
+      <w:r>
+        <w:rPr>
+          <w:rFonts w:ascii="Times New Roman" w:hAnsi="Times New Roman" w:cs="Times New Roman"/>
+          <w:sz w:val="24"/>
+          <w:szCs w:val="24"/>
+        </w:rPr>
+        <w:t>To our s</w:t>
+      </w:r>
+      <w:r>
+        <w:rPr>
+          <w:rFonts w:ascii="Times New Roman" w:hAnsi="Times New Roman" w:cs="Times New Roman"/>
+          <w:sz w:val="24"/>
+          <w:szCs w:val="24"/>
+        </w:rPr>
+        <w:t>urpris</w:t>
+      </w:r>
+      <w:r>
+        <w:rPr>
+          <w:rFonts w:ascii="Times New Roman" w:hAnsi="Times New Roman" w:cs="Times New Roman"/>
+          <w:sz w:val="24"/>
+          <w:szCs w:val="24"/>
+        </w:rPr>
+        <w:t>e</w:t>
+      </w:r>
+      <w:r>
+        <w:rPr>
+          <w:rFonts w:ascii="Times New Roman" w:hAnsi="Times New Roman" w:cs="Times New Roman"/>
+          <w:sz w:val="24"/>
+          <w:szCs w:val="24"/>
+        </w:rPr>
+        <w:t xml:space="preserve">, the effect of ride distance and total elevation gained to average heart rate is same. </w:t>
+      </w:r>
+      <w:r>
+        <w:rPr>
+          <w:rFonts w:ascii="Times New Roman" w:hAnsi="Times New Roman" w:cs="Times New Roman"/>
+          <w:sz w:val="24"/>
+          <w:szCs w:val="24"/>
+        </w:rPr>
+        <w:t>We used data analysis to set out hypothesis and ran statistical model to test the hypothesis. Maybe for future improvement, we can add more variables to the model to make the answer more fair.</w:t>
+      </w:r>
+      <w:bookmarkStart w:id="2" w:name="_GoBack"/>
+      <w:bookmarkEnd w:id="2"/>
+    </w:p>
+    <w:p/>
     <w:sectPr>
       <w:pgSz w:w="11906" w:h="16838"/>
       <w:pgMar w:top="1440" w:right="1440" w:bottom="1440" w:left="1440" w:header="851" w:footer="992" w:gutter="0"/>
@@ -2483,6 +3530,44 @@
     </w:sectPr>
   </w:body>
 </w:document>
+</file>
+
+<file path=word/endnotes.xml><?xml version="1.0" encoding="utf-8"?>
+<w:endnotes xmlns:wpc="http://schemas.microsoft.com/office/word/2010/wordprocessingCanvas" xmlns:cx="http://schemas.microsoft.com/office/drawing/2014/chartex" xmlns:cx1="http://schemas.microsoft.com/office/drawing/2015/9/8/chartex" xmlns:cx2="http://schemas.microsoft.com/office/drawing/2015/10/21/chartex" xmlns:cx3="http://schemas.microsoft.com/office/drawing/2016/5/9/chartex" xmlns:cx4="http://schemas.microsoft.com/office/drawing/2016/5/10/chartex" xmlns:cx5="http://schemas.microsoft.com/office/drawing/2016/5/11/chartex" xmlns:cx6="http://schemas.microsoft.com/office/drawing/2016/5/12/chartex" xmlns:cx7="http://schemas.microsoft.com/office/drawing/2016/5/13/chartex" xmlns:cx8="http://schemas.microsoft.com/office/drawing/2016/5/14/chartex" xmlns:mc="http://schemas.openxmlformats.org/markup-compatibility/2006" xmlns:aink="http://schemas.microsoft.com/office/drawing/2016/ink" xmlns:am3d="http://schemas.microsoft.com/office/drawing/2017/model3d" xmlns:o="urn:schemas-microsoft-com:office:office" xmlns:r="http://schemas.openxmlformats.org/officeDocument/2006/relationships" xmlns:m="http://schemas.openxmlformats.org/officeDocument/2006/math" xmlns:v="urn:schemas-microsoft-com:vml" xmlns:wp14="http://schemas.microsoft.com/office/word/2010/wordprocessingDrawing" xmlns:wp="http://schemas.openxmlformats.org/drawingml/2006/wordprocessingDrawing" xmlns:w10="urn:schemas-microsoft-com:office:word" xmlns:w="http://schemas.openxmlformats.org/wordprocessingml/2006/main" xmlns:w14="http://schemas.microsoft.com/office/word/2010/wordml" xmlns:w15="http://schemas.microsoft.com/office/word/2012/wordml" xmlns:w16cid="http://schemas.microsoft.com/office/word/2016/wordml/cid" xmlns:w16se="http://schemas.microsoft.com/office/word/2015/wordml/symex" xmlns:wpg="http://schemas.microsoft.com/office/word/2010/wordprocessingGroup" xmlns:wpi="http://schemas.microsoft.com/office/word/2010/wordprocessingInk" xmlns:wne="http://schemas.microsoft.com/office/word/2006/wordml" xmlns:wps="http://schemas.microsoft.com/office/word/2010/wordprocessingShape" mc:Ignorable="w14 w15 w16se w16cid wp14">
+  <w:endnote w:type="separator" w:id="-1">
+    <w:p>
+      <w:r>
+        <w:separator/>
+      </w:r>
+    </w:p>
+  </w:endnote>
+  <w:endnote w:type="continuationSeparator" w:id="0">
+    <w:p>
+      <w:r>
+        <w:continuationSeparator/>
+      </w:r>
+    </w:p>
+  </w:endnote>
+</w:endnotes>
+</file>
+
+<file path=word/footnotes.xml><?xml version="1.0" encoding="utf-8"?>
+<w:footnotes xmlns:wpc="http://schemas.microsoft.com/office/word/2010/wordprocessingCanvas" xmlns:cx="http://schemas.microsoft.com/office/drawing/2014/chartex" xmlns:cx1="http://schemas.microsoft.com/office/drawing/2015/9/8/chartex" xmlns:cx2="http://schemas.microsoft.com/office/drawing/2015/10/21/chartex" xmlns:cx3="http://schemas.microsoft.com/office/drawing/2016/5/9/chartex" xmlns:cx4="http://schemas.microsoft.com/office/drawing/2016/5/10/chartex" xmlns:cx5="http://schemas.microsoft.com/office/drawing/2016/5/11/chartex" xmlns:cx6="http://schemas.microsoft.com/office/drawing/2016/5/12/chartex" xmlns:cx7="http://schemas.microsoft.com/office/drawing/2016/5/13/chartex" xmlns:cx8="http://schemas.microsoft.com/office/drawing/2016/5/14/chartex" xmlns:mc="http://schemas.openxmlformats.org/markup-compatibility/2006" xmlns:aink="http://schemas.microsoft.com/office/drawing/2016/ink" xmlns:am3d="http://schemas.microsoft.com/office/drawing/2017/model3d" xmlns:o="urn:schemas-microsoft-com:office:office" xmlns:r="http://schemas.openxmlformats.org/officeDocument/2006/relationships" xmlns:m="http://schemas.openxmlformats.org/officeDocument/2006/math" xmlns:v="urn:schemas-microsoft-com:vml" xmlns:wp14="http://schemas.microsoft.com/office/word/2010/wordprocessingDrawing" xmlns:wp="http://schemas.openxmlformats.org/drawingml/2006/wordprocessingDrawing" xmlns:w10="urn:schemas-microsoft-com:office:word" xmlns:w="http://schemas.openxmlformats.org/wordprocessingml/2006/main" xmlns:w14="http://schemas.microsoft.com/office/word/2010/wordml" xmlns:w15="http://schemas.microsoft.com/office/word/2012/wordml" xmlns:w16cid="http://schemas.microsoft.com/office/word/2016/wordml/cid" xmlns:w16se="http://schemas.microsoft.com/office/word/2015/wordml/symex" xmlns:wpg="http://schemas.microsoft.com/office/word/2010/wordprocessingGroup" xmlns:wpi="http://schemas.microsoft.com/office/word/2010/wordprocessingInk" xmlns:wne="http://schemas.microsoft.com/office/word/2006/wordml" xmlns:wps="http://schemas.microsoft.com/office/word/2010/wordprocessingShape" mc:Ignorable="w14 w15 w16se w16cid wp14">
+  <w:footnote w:type="separator" w:id="-1">
+    <w:p>
+      <w:r>
+        <w:separator/>
+      </w:r>
+    </w:p>
+  </w:footnote>
+  <w:footnote w:type="continuationSeparator" w:id="0">
+    <w:p>
+      <w:r>
+        <w:continuationSeparator/>
+      </w:r>
+    </w:p>
+  </w:footnote>
+</w:footnotes>
 </file>
 
 <file path=word/numbering.xml><?xml version="1.0" encoding="utf-8"?>
@@ -3175,6 +4260,97 @@
       <w:ind w:firstLineChars="200" w:firstLine="420"/>
     </w:pPr>
   </w:style>
+  <w:style w:type="paragraph" w:styleId="HTMLPreformatted">
+    <w:name w:val="HTML Preformatted"/>
+    <w:basedOn w:val="Normal"/>
+    <w:link w:val="HTMLPreformattedChar"/>
+    <w:uiPriority w:val="99"/>
+    <w:unhideWhenUsed/>
+    <w:rsid w:val="00A11ECD"/>
+    <w:pPr>
+      <w:widowControl/>
+      <w:tabs>
+        <w:tab w:val="left" w:pos="916"/>
+        <w:tab w:val="left" w:pos="1832"/>
+        <w:tab w:val="left" w:pos="2748"/>
+        <w:tab w:val="left" w:pos="3664"/>
+        <w:tab w:val="left" w:pos="4580"/>
+        <w:tab w:val="left" w:pos="5496"/>
+        <w:tab w:val="left" w:pos="6412"/>
+        <w:tab w:val="left" w:pos="7328"/>
+        <w:tab w:val="left" w:pos="8244"/>
+        <w:tab w:val="left" w:pos="9160"/>
+        <w:tab w:val="left" w:pos="10076"/>
+        <w:tab w:val="left" w:pos="10992"/>
+        <w:tab w:val="left" w:pos="11908"/>
+        <w:tab w:val="left" w:pos="12824"/>
+        <w:tab w:val="left" w:pos="13740"/>
+        <w:tab w:val="left" w:pos="14656"/>
+      </w:tabs>
+      <w:jc w:val="left"/>
+    </w:pPr>
+    <w:rPr>
+      <w:rFonts w:ascii="Courier New" w:eastAsia="Times New Roman" w:hAnsi="Courier New" w:cs="Courier New"/>
+      <w:kern w:val="0"/>
+      <w:sz w:val="20"/>
+      <w:szCs w:val="20"/>
+    </w:rPr>
+  </w:style>
+  <w:style w:type="character" w:customStyle="1" w:styleId="HTMLPreformattedChar">
+    <w:name w:val="HTML Preformatted Char"/>
+    <w:basedOn w:val="DefaultParagraphFont"/>
+    <w:link w:val="HTMLPreformatted"/>
+    <w:uiPriority w:val="99"/>
+    <w:rsid w:val="00A11ECD"/>
+    <w:rPr>
+      <w:rFonts w:ascii="Courier New" w:eastAsia="Times New Roman" w:hAnsi="Courier New" w:cs="Courier New"/>
+      <w:kern w:val="0"/>
+      <w:sz w:val="20"/>
+      <w:szCs w:val="20"/>
+    </w:rPr>
+  </w:style>
+  <w:style w:type="paragraph" w:styleId="Header">
+    <w:name w:val="header"/>
+    <w:basedOn w:val="Normal"/>
+    <w:link w:val="HeaderChar"/>
+    <w:uiPriority w:val="99"/>
+    <w:unhideWhenUsed/>
+    <w:rsid w:val="00B748E7"/>
+    <w:pPr>
+      <w:tabs>
+        <w:tab w:val="center" w:pos="4680"/>
+        <w:tab w:val="right" w:pos="9360"/>
+      </w:tabs>
+    </w:pPr>
+  </w:style>
+  <w:style w:type="character" w:customStyle="1" w:styleId="HeaderChar">
+    <w:name w:val="Header Char"/>
+    <w:basedOn w:val="DefaultParagraphFont"/>
+    <w:link w:val="Header"/>
+    <w:uiPriority w:val="99"/>
+    <w:rsid w:val="00B748E7"/>
+  </w:style>
+  <w:style w:type="paragraph" w:styleId="Footer">
+    <w:name w:val="footer"/>
+    <w:basedOn w:val="Normal"/>
+    <w:link w:val="FooterChar"/>
+    <w:uiPriority w:val="99"/>
+    <w:unhideWhenUsed/>
+    <w:rsid w:val="00B748E7"/>
+    <w:pPr>
+      <w:tabs>
+        <w:tab w:val="center" w:pos="4680"/>
+        <w:tab w:val="right" w:pos="9360"/>
+      </w:tabs>
+    </w:pPr>
+  </w:style>
+  <w:style w:type="character" w:customStyle="1" w:styleId="FooterChar">
+    <w:name w:val="Footer Char"/>
+    <w:basedOn w:val="DefaultParagraphFont"/>
+    <w:link w:val="Footer"/>
+    <w:uiPriority w:val="99"/>
+    <w:rsid w:val="00B748E7"/>
+  </w:style>
 </w:styles>
 </file>
 
@@ -3478,7 +4654,7 @@
 </file>
 
 <file path=customXml/itemProps1.xml><?xml version="1.0" encoding="utf-8"?>
-<ds:datastoreItem xmlns:ds="http://schemas.openxmlformats.org/officeDocument/2006/customXml" ds:itemID="{A951DFD5-34DC-4246-BB19-735BE851C8D9}">
+<ds:datastoreItem xmlns:ds="http://schemas.openxmlformats.org/officeDocument/2006/customXml" ds:itemID="{07F436C3-751B-4DE8-A979-60D8538A41A5}">
   <ds:schemaRefs>
     <ds:schemaRef ds:uri="http://schemas.openxmlformats.org/officeDocument/2006/bibliography"/>
   </ds:schemaRefs>
